--- a/RTK VII/Draft/RTK VII - Komisi A.docx
+++ b/RTK VII/Draft/RTK VII - Komisi A.docx
@@ -6,18 +6,48 @@
       <w:pPr>
         <w:spacing w:after="0" w:line="240" w:lineRule="auto"/>
         <w:jc w:val="center"/>
-      </w:pPr>
-      <w:r>
-        <w:rPr>
-          <w:b/>
-          <w:bCs/>
-        </w:rPr>
-        <w:t>TA</w:t>
-      </w:r>
-    </w:p>
-    <w:p>
-      <w:r>
-        <w:br w:type="page"/>
+        <w:rPr>
+          <w:b/>
+          <w:bCs/>
+        </w:rPr>
+      </w:pPr>
+      <w:r>
+        <w:rPr>
+          <w:b/>
+          <w:bCs/>
+        </w:rPr>
+        <w:t>RANCANGAN</w:t>
+      </w:r>
+      <w:r>
+        <w:rPr>
+          <w:b/>
+          <w:bCs/>
+          <w:lang w:val="en-US"/>
+        </w:rPr>
+        <w:t xml:space="preserve"> </w:t>
+      </w:r>
+      <w:r>
+        <w:rPr>
+          <w:b/>
+          <w:bCs/>
+        </w:rPr>
+        <w:t>KOMISI A</w:t>
+      </w:r>
+      <w:r>
+        <w:rPr>
+          <w:b/>
+          <w:bCs/>
+          <w:lang w:val="en-US"/>
+        </w:rPr>
+        <w:t xml:space="preserve"> </w:t>
+      </w:r>
+      <w:r>
+        <w:rPr>
+          <w:b/>
+          <w:bCs/>
+          <w:lang w:val="en-US"/>
+        </w:rPr>
+        <w:t>RTK VII</w:t>
       </w:r>
     </w:p>
     <w:p>
@@ -27,714 +57,924 @@
         <w:rPr>
           <w:b/>
           <w:bCs/>
-        </w:rPr>
-      </w:pPr>
-      <w:r>
-        <w:rPr>
-          <w:b/>
-          <w:bCs/>
-        </w:rPr>
-        <w:lastRenderedPageBreak/>
-        <w:t>KEPUTUSAN</w:t>
-      </w:r>
-      <w:r>
-        <w:rPr>
-          <w:b/>
-          <w:bCs/>
-          <w:lang w:val="en-US"/>
-        </w:rPr>
+          <w:lang w:val="en-US"/>
+        </w:rPr>
+      </w:pPr>
+      <w:r>
+        <w:rPr>
+          <w:b/>
+          <w:bCs/>
+          <w:lang w:val="en-US"/>
+        </w:rPr>
+        <w:t>PERGERAKAN MAHASISWA ISLAM INDONESIA</w:t>
+      </w:r>
+    </w:p>
+    <w:p>
+      <w:pPr>
+        <w:spacing w:after="0" w:line="240" w:lineRule="auto"/>
+        <w:jc w:val="center"/>
+        <w:rPr>
+          <w:b/>
+          <w:bCs/>
+          <w:lang w:val="en-US"/>
+        </w:rPr>
+      </w:pPr>
+      <w:r>
+        <w:rPr>
+          <w:b/>
+          <w:bCs/>
+          <w:lang w:val="en-US"/>
+        </w:rPr>
+        <w:t>KOMISARIAT ARYA SURALAYA BUMIAYU</w:t>
+      </w:r>
+    </w:p>
+    <w:p>
+      <w:pPr>
+        <w:spacing w:after="0" w:line="240" w:lineRule="auto"/>
+        <w:jc w:val="center"/>
+        <w:rPr>
+          <w:lang w:val="en-US"/>
+        </w:rPr>
+      </w:pPr>
+      <w:r>
+        <w:rPr>
+          <w:lang w:val="en-US"/>
+        </w:rPr>
+        <w:t>Tentang :</w:t>
+      </w:r>
+    </w:p>
+    <w:p>
+      <w:pPr>
+        <w:spacing w:after="0" w:line="240" w:lineRule="auto"/>
+        <w:jc w:val="center"/>
+        <w:rPr>
+          <w:b/>
+          <w:bCs/>
+        </w:rPr>
+      </w:pPr>
+      <w:r>
+        <w:rPr>
+          <w:b/>
+          <w:bCs/>
+        </w:rPr>
+        <w:t>“STRATEGI DAN PENGEMBANGAN ORGANISASI”</w:t>
+      </w:r>
+    </w:p>
+    <w:p>
+      <w:pPr>
+        <w:spacing w:after="0" w:line="240" w:lineRule="auto"/>
+      </w:pPr>
+    </w:p>
+    <w:p>
+      <w:pPr>
+        <w:spacing w:after="0" w:line="240" w:lineRule="auto"/>
+      </w:pPr>
+    </w:p>
+    <w:p>
+      <w:pPr>
+        <w:pStyle w:val="ListParagraph"/>
+        <w:numPr>
+          <w:ilvl w:val="0"/>
+          <w:numId w:val="16"/>
+        </w:numPr>
+        <w:spacing w:after="0" w:line="240" w:lineRule="auto"/>
+        <w:rPr>
+          <w:b/>
+          <w:bCs/>
+          <w:lang w:val="en-US"/>
+        </w:rPr>
+      </w:pPr>
+      <w:r>
+        <w:rPr>
+          <w:b/>
+          <w:bCs/>
+          <w:lang w:val="en-US"/>
+        </w:rPr>
+        <w:t>Pendahuluan</w:t>
+      </w:r>
+    </w:p>
+    <w:p>
+      <w:pPr>
+        <w:pStyle w:val="ListParagraph"/>
+        <w:spacing w:after="0" w:line="240" w:lineRule="auto"/>
+        <w:ind w:left="360" w:firstLine="360"/>
+        <w:jc w:val="both"/>
+      </w:pPr>
+      <w:r>
+        <w:t>Sejak kelahirannya pada 17 April 1960 (21 Syawal 1379 H) di Surabaya harus di akui PMII telah menjalani proses perjalanan yang tidak ringan. Sebagai sebuah organisasi yang gerakannya berskala nasional. PMII tidak dapat dipisahkan dengan perjalanan panjang kenegaraan dan kebangsaan indonesia.</w:t>
+      </w:r>
+    </w:p>
+    <w:p>
+      <w:pPr>
+        <w:pStyle w:val="ListParagraph"/>
+        <w:spacing w:after="0" w:line="240" w:lineRule="auto"/>
+        <w:ind w:left="360" w:firstLine="360"/>
+        <w:jc w:val="both"/>
+      </w:pPr>
+      <w:r>
+        <w:t xml:space="preserve">Begitu pula perjalanan Panjang </w:t>
+      </w:r>
+      <w:r>
+        <w:t>PMII</w:t>
+      </w:r>
+      <w:r>
         <w:t xml:space="preserve"> </w:t>
       </w:r>
       <w:r>
-        <w:rPr>
-          <w:b/>
-          <w:bCs/>
-        </w:rPr>
-        <w:t>RAPAT TAHUNAN KOMISARIAT</w:t>
-      </w:r>
-      <w:r>
-        <w:rPr>
-          <w:b/>
-          <w:bCs/>
-          <w:lang w:val="en-US"/>
-        </w:rPr>
-        <w:t xml:space="preserve"> (RTK) </w:t>
-      </w:r>
-      <w:r>
-        <w:rPr>
-          <w:b/>
-          <w:bCs/>
-        </w:rPr>
-        <w:t>VII</w:t>
-      </w:r>
-    </w:p>
-    <w:p>
-      <w:pPr>
-        <w:spacing w:after="0" w:line="240" w:lineRule="auto"/>
-        <w:jc w:val="center"/>
-        <w:rPr>
-          <w:b/>
-          <w:bCs/>
-        </w:rPr>
-      </w:pPr>
-      <w:r>
-        <w:rPr>
-          <w:b/>
-          <w:bCs/>
-        </w:rPr>
-        <w:t>PERGERAKAN MAHASISWA ISLAM INDONESIA</w:t>
-      </w:r>
-    </w:p>
-    <w:p>
-      <w:pPr>
-        <w:spacing w:after="0" w:line="240" w:lineRule="auto"/>
-        <w:jc w:val="center"/>
-        <w:rPr>
-          <w:b/>
-          <w:bCs/>
-        </w:rPr>
-      </w:pPr>
-      <w:r>
-        <w:rPr>
-          <w:b/>
-          <w:bCs/>
-        </w:rPr>
-        <w:t>KOMISARIAT ARYA SURALAYA BUMIAYU</w:t>
-      </w:r>
-    </w:p>
-    <w:p>
-      <w:pPr>
-        <w:spacing w:after="0" w:line="240" w:lineRule="auto"/>
-        <w:jc w:val="center"/>
-        <w:rPr>
-          <w:b/>
-          <w:bCs/>
-        </w:rPr>
-      </w:pPr>
-      <w:r>
-        <w:rPr>
-          <w:b/>
-          <w:bCs/>
-        </w:rPr>
-        <w:t>Nomor : 00</w:t>
-      </w:r>
-      <w:r>
-        <w:rPr>
-          <w:b/>
-          <w:bCs/>
-          <w:lang w:val="en-US"/>
-        </w:rPr>
-        <w:t>2</w:t>
-      </w:r>
-      <w:r>
-        <w:rPr>
-          <w:b/>
-          <w:bCs/>
-        </w:rPr>
-        <w:t>.RTK-VII.V-01.01.1.2022</w:t>
-      </w:r>
-    </w:p>
-    <w:p>
-      <w:pPr>
-        <w:spacing w:after="0" w:line="240" w:lineRule="auto"/>
-        <w:jc w:val="center"/>
-      </w:pPr>
-      <w:r>
-        <w:t>Tentang :</w:t>
-      </w:r>
-    </w:p>
-    <w:p>
-      <w:pPr>
-        <w:spacing w:after="0" w:line="240" w:lineRule="auto"/>
-        <w:jc w:val="center"/>
-        <w:rPr>
-          <w:b/>
-          <w:bCs/>
-          <w:lang w:val="en-US"/>
-        </w:rPr>
-      </w:pPr>
-      <w:r>
-        <w:rPr>
-          <w:b/>
-          <w:bCs/>
-          <w:lang w:val="en-US"/>
-        </w:rPr>
-        <w:t>TATA TERTIB</w:t>
-      </w:r>
-    </w:p>
-    <w:p>
-      <w:pPr>
-        <w:spacing w:after="0" w:line="240" w:lineRule="auto"/>
-        <w:jc w:val="center"/>
-        <w:rPr>
-          <w:b/>
-          <w:bCs/>
-          <w:lang w:val="en-US"/>
-        </w:rPr>
-      </w:pPr>
-      <w:r>
-        <w:rPr>
-          <w:b/>
-          <w:bCs/>
-        </w:rPr>
-        <w:t>RAPAT TAHUNAN KOMISARIAT VII</w:t>
-      </w:r>
-    </w:p>
-    <w:p>
-      <w:pPr>
-        <w:spacing w:after="0" w:line="240" w:lineRule="auto"/>
-        <w:jc w:val="center"/>
-        <w:rPr>
-          <w:lang w:val="en-US"/>
-        </w:rPr>
-      </w:pPr>
-      <w:r>
-        <w:rPr>
-          <w:b/>
-          <w:bCs/>
-          <w:lang w:val="en-US"/>
-        </w:rPr>
-        <w:t>TAHUN 2022</w:t>
-      </w:r>
-    </w:p>
-    <w:p>
-      <w:pPr>
-        <w:spacing w:after="0" w:line="240" w:lineRule="auto"/>
-      </w:pPr>
-    </w:p>
-    <w:p>
-      <w:pPr>
-        <w:spacing w:after="0" w:line="240" w:lineRule="auto"/>
-      </w:pPr>
+        <w:t>K</w:t>
+      </w:r>
+      <w:r>
+        <w:t xml:space="preserve">omisariat </w:t>
+      </w:r>
+      <w:r>
+        <w:t>A</w:t>
+      </w:r>
+      <w:r>
+        <w:t xml:space="preserve">rya </w:t>
+      </w:r>
+      <w:r>
+        <w:t>S</w:t>
+      </w:r>
+      <w:r>
+        <w:t xml:space="preserve">uralaya </w:t>
+      </w:r>
+      <w:r>
+        <w:t xml:space="preserve">Bumiayu </w:t>
+      </w:r>
+      <w:r>
+        <w:t xml:space="preserve">yang hingga sekarang masih dalam tahap berkembang. maka dari itu, harus ada strategi dalam PMII Komisariat Arya suralaya untuk mendorong perkembangan organisasi dari segi kualitas dan kuantitas, sehingga </w:t>
+      </w:r>
+      <w:r>
+        <w:t>PMII</w:t>
+      </w:r>
+      <w:r>
+        <w:t xml:space="preserve"> </w:t>
+      </w:r>
+      <w:r>
+        <w:t>K</w:t>
+      </w:r>
+      <w:r>
+        <w:t xml:space="preserve">omisariat </w:t>
+      </w:r>
+      <w:r>
+        <w:t>A</w:t>
+      </w:r>
+      <w:r>
+        <w:t xml:space="preserve">rya </w:t>
+      </w:r>
+      <w:r>
+        <w:t>S</w:t>
+      </w:r>
+      <w:r>
+        <w:t xml:space="preserve">uralaya </w:t>
+      </w:r>
+      <w:r>
+        <w:t xml:space="preserve">Bumiayu </w:t>
+      </w:r>
+      <w:r>
+        <w:t xml:space="preserve">dapat ikut </w:t>
+      </w:r>
+      <w:r>
+        <w:t>se</w:t>
+      </w:r>
+      <w:r>
+        <w:t>r</w:t>
+      </w:r>
+      <w:r>
+        <w:t xml:space="preserve">ta </w:t>
+      </w:r>
+      <w:r>
+        <w:t>berkontribusi dalam masyarakat.</w:t>
+      </w:r>
+    </w:p>
+    <w:p>
+      <w:pPr>
+        <w:spacing w:after="0" w:line="240" w:lineRule="auto"/>
+        <w:jc w:val="both"/>
+      </w:pPr>
+    </w:p>
+    <w:p>
+      <w:pPr>
+        <w:pStyle w:val="ListParagraph"/>
+        <w:numPr>
+          <w:ilvl w:val="0"/>
+          <w:numId w:val="16"/>
+        </w:numPr>
+        <w:spacing w:after="0" w:line="240" w:lineRule="auto"/>
+        <w:jc w:val="both"/>
+        <w:rPr>
+          <w:b/>
+          <w:bCs/>
+        </w:rPr>
+      </w:pPr>
+      <w:r>
+        <w:rPr>
+          <w:b/>
+          <w:bCs/>
+        </w:rPr>
+        <w:t>Pembacaan Realitas Internal</w:t>
+      </w:r>
+    </w:p>
+    <w:p>
+      <w:pPr>
+        <w:pStyle w:val="ListParagraph"/>
+        <w:numPr>
+          <w:ilvl w:val="0"/>
+          <w:numId w:val="17"/>
+        </w:numPr>
+        <w:spacing w:after="0" w:line="240" w:lineRule="auto"/>
+        <w:jc w:val="both"/>
+        <w:rPr>
+          <w:b/>
+          <w:bCs/>
+        </w:rPr>
+      </w:pPr>
+      <w:r>
+        <w:t>Realitas organisasi</w:t>
+      </w:r>
+      <w:r>
+        <w:rPr>
+          <w:lang w:val="en-US"/>
+        </w:rPr>
+        <w:t xml:space="preserve"> :</w:t>
+      </w:r>
+    </w:p>
+    <w:p>
+      <w:pPr>
+        <w:pStyle w:val="ListParagraph"/>
+        <w:numPr>
+          <w:ilvl w:val="0"/>
+          <w:numId w:val="18"/>
+        </w:numPr>
+        <w:spacing w:after="0" w:line="240" w:lineRule="auto"/>
+        <w:jc w:val="both"/>
+        <w:rPr>
+          <w:b/>
+          <w:bCs/>
+        </w:rPr>
+      </w:pPr>
+      <w:r>
+        <w:t>Pembentukan struktur organisasi tetap mengacu pada aturan yang berlaku dan mempertimbangkan situasi dan kondisi yang ada. Namun, masih ada beberapa biro yang belum difungsikan secara maksimal</w:t>
+      </w:r>
+    </w:p>
+    <w:p>
+      <w:pPr>
+        <w:pStyle w:val="ListParagraph"/>
+        <w:numPr>
+          <w:ilvl w:val="0"/>
+          <w:numId w:val="18"/>
+        </w:numPr>
+        <w:spacing w:after="0" w:line="240" w:lineRule="auto"/>
+        <w:jc w:val="both"/>
+        <w:rPr>
+          <w:b/>
+          <w:bCs/>
+        </w:rPr>
+      </w:pPr>
+      <w:r>
+        <w:t>Bangunan struktur pengurus masih mengacu pada potensi kader belum mengacu pada referensi tingkat pengkaderan</w:t>
+      </w:r>
+    </w:p>
+    <w:p>
+      <w:pPr>
+        <w:pStyle w:val="ListParagraph"/>
+        <w:numPr>
+          <w:ilvl w:val="0"/>
+          <w:numId w:val="18"/>
+        </w:numPr>
+        <w:spacing w:after="0" w:line="240" w:lineRule="auto"/>
+        <w:jc w:val="both"/>
+        <w:rPr>
+          <w:b/>
+          <w:bCs/>
+        </w:rPr>
+      </w:pPr>
+      <w:r>
+        <w:t>Minimnya kesadaran personal akan tanggung jawab sebagai pengurus, dan kurangnya skill serta pemahaman terhadap tugas masing-masing jabatan, sehingga tanggung jawab seringkali hanya tersentralisir pada beberapa pengurus saja.</w:t>
+      </w:r>
+    </w:p>
+    <w:p>
+      <w:pPr>
+        <w:pStyle w:val="ListParagraph"/>
+        <w:spacing w:after="0" w:line="240" w:lineRule="auto"/>
+        <w:ind w:left="1080"/>
+        <w:jc w:val="both"/>
+        <w:rPr>
+          <w:b/>
+          <w:bCs/>
+        </w:rPr>
+      </w:pPr>
+    </w:p>
+    <w:p>
+      <w:pPr>
+        <w:pStyle w:val="ListParagraph"/>
+        <w:numPr>
+          <w:ilvl w:val="0"/>
+          <w:numId w:val="17"/>
+        </w:numPr>
+        <w:spacing w:after="0" w:line="240" w:lineRule="auto"/>
+        <w:jc w:val="both"/>
+        <w:rPr>
+          <w:b/>
+          <w:bCs/>
+        </w:rPr>
+      </w:pPr>
+      <w:r>
+        <w:t>Realitas Kader</w:t>
+      </w:r>
+      <w:r>
+        <w:rPr>
+          <w:lang w:val="en-US"/>
+        </w:rPr>
+        <w:t xml:space="preserve"> :</w:t>
+      </w:r>
+    </w:p>
+    <w:p>
+      <w:pPr>
+        <w:pStyle w:val="ListParagraph"/>
+        <w:numPr>
+          <w:ilvl w:val="0"/>
+          <w:numId w:val="19"/>
+        </w:numPr>
+        <w:spacing w:after="0" w:line="240" w:lineRule="auto"/>
+        <w:jc w:val="both"/>
+      </w:pPr>
+      <w:r>
+        <w:t>Keberadaan kader sudah melalui pendekatan kuantitatif dan pendekatan kualitatif. namun, pendekatan kualitatif belum dirasakan secara maksimal</w:t>
+      </w:r>
+    </w:p>
+    <w:p>
+      <w:pPr>
+        <w:pStyle w:val="ListParagraph"/>
+        <w:numPr>
+          <w:ilvl w:val="0"/>
+          <w:numId w:val="19"/>
+        </w:numPr>
+        <w:spacing w:after="0" w:line="240" w:lineRule="auto"/>
+        <w:jc w:val="both"/>
+      </w:pPr>
+      <w:r>
+        <w:t xml:space="preserve">latar belakang kader </w:t>
+      </w:r>
+      <w:r>
+        <w:t>PMII</w:t>
+      </w:r>
+      <w:r>
+        <w:t xml:space="preserve"> </w:t>
+      </w:r>
+      <w:r>
+        <w:t>K</w:t>
+      </w:r>
+      <w:r>
+        <w:t xml:space="preserve">omisariat </w:t>
+      </w:r>
+      <w:r>
+        <w:t>A</w:t>
+      </w:r>
+      <w:r>
+        <w:t xml:space="preserve">rya </w:t>
+      </w:r>
+      <w:r>
+        <w:t>S</w:t>
+      </w:r>
+      <w:r>
+        <w:t xml:space="preserve">uralaya </w:t>
+      </w:r>
+      <w:r>
+        <w:t xml:space="preserve">Bumiayu </w:t>
+      </w:r>
+      <w:r>
+        <w:t xml:space="preserve">terbagi menjadi 2, yaitu kader yang berdomisili tetap disekitar area </w:t>
+      </w:r>
+      <w:r>
+        <w:t>Basecamp Komisariat</w:t>
+      </w:r>
+      <w:r>
+        <w:t xml:space="preserve"> dan berdomisili jauh dari area sekitar </w:t>
+      </w:r>
+      <w:r>
+        <w:t>Basecamp</w:t>
+      </w:r>
+      <w:r>
+        <w:t xml:space="preserve"> </w:t>
+      </w:r>
+      <w:r>
+        <w:t>Komisaria</w:t>
+      </w:r>
+      <w:r>
+        <w:t>t</w:t>
+      </w:r>
+      <w:r>
+        <w:t xml:space="preserve">. sehingga kader yang berdomisili jauh dari </w:t>
+      </w:r>
+      <w:r>
+        <w:t>Basecamp K</w:t>
+      </w:r>
+      <w:r>
+        <w:t>omisariat seringkali memiliki kendala saat mengikuti kegiatan.</w:t>
+      </w:r>
+    </w:p>
+    <w:p>
+      <w:pPr>
+        <w:pStyle w:val="ListParagraph"/>
+        <w:numPr>
+          <w:ilvl w:val="0"/>
+          <w:numId w:val="19"/>
+        </w:numPr>
+        <w:spacing w:after="0" w:line="240" w:lineRule="auto"/>
+        <w:jc w:val="both"/>
+      </w:pPr>
+      <w:r>
+        <w:t xml:space="preserve">Implementasi potensi diri masih mengalami </w:t>
+      </w:r>
       <w:r>
         <w:rPr>
           <w:i/>
           <w:iCs/>
         </w:rPr>
-        <w:t>Bismillahirrahmanirrahim</w:t>
-      </w:r>
-      <w:r>
-        <w:t>,</w:t>
-      </w:r>
-    </w:p>
-    <w:p>
-      <w:pPr>
+        <w:t>inferior complex</w:t>
+      </w:r>
+      <w:r>
+        <w:t xml:space="preserve"> dengan masih</w:t>
+      </w:r>
+      <w:r>
+        <w:rPr>
+          <w:lang w:val="en-US"/>
+        </w:rPr>
+        <w:t xml:space="preserve"> </w:t>
+      </w:r>
+      <w:r>
+        <w:t xml:space="preserve">mengedepankan sikap toleransi yang berlebihan pada kader yang pasif sehingga melupakan tugas utama untuk melakukan kaderisasi kemudian melihat keluar untuk kerjasama dan berhadapan maupun bersaing dengan pihak luar yang masih kurang optimal, maka pada giliranya bisa disimpulkan bahwa PMII </w:t>
+      </w:r>
+      <w:r>
+        <w:rPr>
+          <w:lang w:val="en-US"/>
+        </w:rPr>
+        <w:t>Komisariat A</w:t>
+      </w:r>
+      <w:r>
+        <w:t xml:space="preserve">rya </w:t>
+      </w:r>
+      <w:r>
+        <w:rPr>
+          <w:lang w:val="en-US"/>
+        </w:rPr>
+        <w:t>S</w:t>
+      </w:r>
+      <w:r>
+        <w:t xml:space="preserve">uralaya </w:t>
+      </w:r>
+      <w:r>
+        <w:rPr>
+          <w:lang w:val="en-US"/>
+        </w:rPr>
+        <w:t xml:space="preserve">Bumiayu </w:t>
+      </w:r>
+      <w:r>
+        <w:t>masih berkutat pada permasalahan persaingan tingkat internal saja.</w:t>
+      </w:r>
+    </w:p>
+    <w:p>
+      <w:pPr>
+        <w:pStyle w:val="ListParagraph"/>
+        <w:numPr>
+          <w:ilvl w:val="0"/>
+          <w:numId w:val="19"/>
+        </w:numPr>
         <w:spacing w:after="0" w:line="240" w:lineRule="auto"/>
         <w:jc w:val="both"/>
       </w:pPr>
       <w:r>
-        <w:t>Pimpinan RTK</w:t>
-      </w:r>
-      <w:r>
-        <w:rPr>
-          <w:lang w:val="en-US"/>
-        </w:rPr>
+        <w:t xml:space="preserve">Kurangnya kader yang aktif dan mau bergerak untuk memajukan </w:t>
+      </w:r>
+      <w:r>
+        <w:rPr>
+          <w:lang w:val="en-US"/>
+        </w:rPr>
+        <w:t>PMII</w:t>
+      </w:r>
+      <w:r>
         <w:t xml:space="preserve"> </w:t>
       </w:r>
       <w:r>
-        <w:t>VII P</w:t>
-      </w:r>
-      <w:r>
-        <w:rPr>
-          <w:lang w:val="en-US"/>
-        </w:rPr>
-        <w:t>MII Komisariat</w:t>
-      </w:r>
-      <w:r>
-        <w:t xml:space="preserve"> Arya Suralaya Bumiayu Setelah:</w:t>
-      </w:r>
-    </w:p>
-    <w:p>
-      <w:pPr>
-        <w:tabs>
-          <w:tab w:val="left" w:pos="1985"/>
-          <w:tab w:val="left" w:pos="2268"/>
-          <w:tab w:val="left" w:pos="2552"/>
-        </w:tabs>
-        <w:spacing w:after="0" w:line="240" w:lineRule="auto"/>
-        <w:ind w:left="2552" w:hanging="2552"/>
+        <w:rPr>
+          <w:lang w:val="en-US"/>
+        </w:rPr>
+        <w:t>Komisariat A</w:t>
+      </w:r>
+      <w:r>
+        <w:t xml:space="preserve">rya </w:t>
+      </w:r>
+      <w:r>
+        <w:rPr>
+          <w:lang w:val="en-US"/>
+        </w:rPr>
+        <w:t>S</w:t>
+      </w:r>
+      <w:r>
+        <w:t xml:space="preserve">uralaya </w:t>
+      </w:r>
+      <w:r>
+        <w:rPr>
+          <w:lang w:val="en-US"/>
+        </w:rPr>
+        <w:t>Bumiayu</w:t>
+      </w:r>
+    </w:p>
+    <w:p>
+      <w:pPr>
+        <w:pStyle w:val="ListParagraph"/>
+        <w:numPr>
+          <w:ilvl w:val="0"/>
+          <w:numId w:val="19"/>
+        </w:numPr>
+        <w:spacing w:after="0" w:line="240" w:lineRule="auto"/>
         <w:jc w:val="both"/>
       </w:pPr>
       <w:r>
-        <w:t>Menimbang</w:t>
-      </w:r>
-      <w:r>
-        <w:rPr>
-          <w:lang w:val="en-US"/>
-        </w:rPr>
-        <w:tab/>
-      </w:r>
-      <w:r>
+        <w:t>Kecakapan personal kader dalam mengkaji materi-materi yang ada di PMII masih mengalami terbilang minus, sehingga pencapaian profesionalitas secara utuh sebagai kader murni ideologis yang militan belum terwujud secara optimal.</w:t>
+      </w:r>
+    </w:p>
+    <w:p>
+      <w:pPr>
+        <w:pStyle w:val="ListParagraph"/>
+        <w:numPr>
+          <w:ilvl w:val="0"/>
+          <w:numId w:val="19"/>
+        </w:numPr>
+        <w:spacing w:after="0" w:line="240" w:lineRule="auto"/>
+        <w:jc w:val="both"/>
+      </w:pPr>
+      <w:r>
+        <w:t>Sangat kurangnya kemauan, kesemangatan, serta keseriusan kader dalam mengasah potensi intelektualnya yang berimbas juga pada penurunan kualitas kader.</w:t>
+      </w:r>
+    </w:p>
+    <w:p>
+      <w:pPr>
+        <w:pStyle w:val="ListParagraph"/>
+        <w:numPr>
+          <w:ilvl w:val="0"/>
+          <w:numId w:val="19"/>
+        </w:numPr>
+        <w:spacing w:after="0" w:line="240" w:lineRule="auto"/>
+        <w:jc w:val="both"/>
+      </w:pPr>
+      <w:r>
+        <w:t>Kurang optimalnya kader PMII yang menjabat di organisasi internal kampus.</w:t>
+      </w:r>
+    </w:p>
+    <w:p>
+      <w:pPr>
+        <w:pStyle w:val="ListParagraph"/>
+        <w:numPr>
+          <w:ilvl w:val="0"/>
+          <w:numId w:val="17"/>
+        </w:numPr>
+        <w:spacing w:after="0" w:line="240" w:lineRule="auto"/>
+        <w:jc w:val="both"/>
+      </w:pPr>
+      <w:r>
+        <w:t>Pembacaan Struktur Organisasi</w:t>
+      </w:r>
+      <w:r>
+        <w:rPr>
+          <w:lang w:val="en-US"/>
+        </w:rPr>
+        <w:t xml:space="preserve"> :</w:t>
+      </w:r>
+    </w:p>
+    <w:p>
+      <w:pPr>
+        <w:pStyle w:val="ListParagraph"/>
+        <w:numPr>
+          <w:ilvl w:val="0"/>
+          <w:numId w:val="21"/>
+        </w:numPr>
+        <w:spacing w:after="0" w:line="240" w:lineRule="auto"/>
+        <w:jc w:val="both"/>
+      </w:pPr>
+      <w:r>
+        <w:lastRenderedPageBreak/>
+        <w:t xml:space="preserve">Pembentukan Struktur Organisasi tetap mengacu pada aturan yang berlaku dan </w:t>
+      </w:r>
+      <w:r>
+        <w:rPr>
+          <w:lang w:val="en-US"/>
+        </w:rPr>
+        <w:t xml:space="preserve">sedikit </w:t>
+      </w:r>
+      <w:r>
+        <w:t>mempertimbangkan situasi dan kondisi yang ada.</w:t>
+      </w:r>
+    </w:p>
+    <w:p>
+      <w:pPr>
+        <w:pStyle w:val="ListParagraph"/>
+        <w:numPr>
+          <w:ilvl w:val="0"/>
+          <w:numId w:val="21"/>
+        </w:numPr>
+        <w:spacing w:after="0" w:line="240" w:lineRule="auto"/>
+        <w:jc w:val="both"/>
+      </w:pPr>
+      <w:r>
+        <w:t>Bangunan Struktur pengurus masih mengacu pada referensi tingkat pengkaderan belum mengacu secara utuh pada potensi kader.</w:t>
+      </w:r>
+    </w:p>
+    <w:p>
+      <w:pPr>
+        <w:pStyle w:val="ListParagraph"/>
+        <w:numPr>
+          <w:ilvl w:val="0"/>
+          <w:numId w:val="21"/>
+        </w:numPr>
+        <w:spacing w:after="0" w:line="240" w:lineRule="auto"/>
+        <w:jc w:val="both"/>
+      </w:pPr>
+      <w:r>
+        <w:t>Minimnya kesadaran personal akan tanggung jawab sebagai pengurus, dan kurangnya skill serta pemahaman terhadap tugas masing-masing jabatan, sehingga tanggung jawab seringkali hanya tersentralisir pada satu-dua orang pengurus saja.</w:t>
+      </w:r>
+    </w:p>
+    <w:p>
+      <w:pPr>
+        <w:pStyle w:val="ListParagraph"/>
+        <w:numPr>
+          <w:ilvl w:val="0"/>
+          <w:numId w:val="21"/>
+        </w:numPr>
+        <w:spacing w:after="0" w:line="240" w:lineRule="auto"/>
+        <w:jc w:val="both"/>
+      </w:pPr>
+      <w:r>
+        <w:t>Kurangnya daya saing sehingga kualitas tidak berkembang.</w:t>
+      </w:r>
+    </w:p>
+    <w:p>
+      <w:pPr>
+        <w:pStyle w:val="ListParagraph"/>
+        <w:spacing w:after="0" w:line="240" w:lineRule="auto"/>
+        <w:ind w:left="1080"/>
+        <w:jc w:val="both"/>
+      </w:pPr>
+    </w:p>
+    <w:p>
+      <w:pPr>
+        <w:pStyle w:val="ListParagraph"/>
+        <w:numPr>
+          <w:ilvl w:val="0"/>
+          <w:numId w:val="16"/>
+        </w:numPr>
+        <w:spacing w:after="0" w:line="240" w:lineRule="auto"/>
+        <w:jc w:val="both"/>
+      </w:pPr>
+      <w:r>
+        <w:rPr>
+          <w:b/>
+          <w:bCs/>
+        </w:rPr>
+        <w:t xml:space="preserve">Strategi dan Solusi </w:t>
+      </w:r>
+      <w:r>
+        <w:rPr>
+          <w:b/>
+          <w:bCs/>
+          <w:lang w:val="en-US"/>
+        </w:rPr>
+        <w:t>Masalah</w:t>
+      </w:r>
+      <w:r>
+        <w:rPr>
+          <w:b/>
+          <w:bCs/>
+          <w:lang w:val="en-US"/>
+        </w:rPr>
+        <w:t xml:space="preserve"> </w:t>
+      </w:r>
+      <w:r>
+        <w:rPr>
+          <w:lang w:val="en-US"/>
+        </w:rPr>
         <w:t>:</w:t>
       </w:r>
-      <w:r>
-        <w:tab/>
-        <w:t>a</w:t>
-      </w:r>
-      <w:r>
-        <w:rPr>
-          <w:lang w:val="en-US"/>
-        </w:rPr>
-        <w:t>.</w:t>
-      </w:r>
-      <w:r>
-        <w:rPr>
-          <w:lang w:val="en-US"/>
-        </w:rPr>
-        <w:tab/>
-        <w:t xml:space="preserve">Bahwa demi mewujudkan ketertiban dan kelancaran acara, maka dipandang perlu adanya </w:t>
-      </w:r>
-      <w:r>
-        <w:rPr>
-          <w:lang w:val="en-US"/>
-        </w:rPr>
-        <w:t>Tata Tertib</w:t>
-      </w:r>
-      <w:r>
-        <w:rPr>
-          <w:lang w:val="en-US"/>
-        </w:rPr>
-        <w:t xml:space="preserve"> Rapat Tahunan Komisariat VII PMII Komisariat Arya Suralaya Bumiayu;</w:t>
-      </w:r>
-    </w:p>
-    <w:p>
-      <w:pPr>
-        <w:tabs>
-          <w:tab w:val="left" w:pos="1985"/>
-          <w:tab w:val="left" w:pos="2268"/>
-          <w:tab w:val="left" w:pos="2552"/>
-        </w:tabs>
-        <w:spacing w:after="0" w:line="240" w:lineRule="auto"/>
-        <w:ind w:left="2552" w:hanging="2552"/>
+    </w:p>
+    <w:p>
+      <w:pPr>
+        <w:pStyle w:val="ListParagraph"/>
+        <w:numPr>
+          <w:ilvl w:val="0"/>
+          <w:numId w:val="22"/>
+        </w:numPr>
+        <w:spacing w:after="0" w:line="240" w:lineRule="auto"/>
+        <w:ind w:left="720"/>
         <w:jc w:val="both"/>
       </w:pPr>
       <w:r>
-        <w:tab/>
-      </w:r>
-      <w:r>
-        <w:tab/>
-        <w:t>b.</w:t>
-      </w:r>
-      <w:r>
-        <w:tab/>
-        <w:t>Bahwa untuk memberikan kepastian hukum atas legalitas</w:t>
-      </w:r>
-      <w:r>
-        <w:rPr>
-          <w:lang w:val="en-US"/>
-        </w:rPr>
-        <w:t xml:space="preserve"> </w:t>
-      </w:r>
-      <w:r>
-        <w:t xml:space="preserve">sebagaimana dimaksud </w:t>
-      </w:r>
-      <w:r>
-        <w:rPr>
-          <w:lang w:val="en-US"/>
-        </w:rPr>
-        <w:t xml:space="preserve"> p</w:t>
-      </w:r>
-      <w:r>
-        <w:t>ada poin (a), maka dipandang perlu</w:t>
-      </w:r>
-      <w:r>
-        <w:rPr>
-          <w:lang w:val="en-US"/>
-        </w:rPr>
-        <w:t xml:space="preserve"> </w:t>
-      </w:r>
-      <w:r>
-        <w:t>adanya ketetapan ini</w:t>
-      </w:r>
-    </w:p>
-    <w:p>
-      <w:pPr>
-        <w:tabs>
-          <w:tab w:val="left" w:pos="1985"/>
-          <w:tab w:val="left" w:pos="2268"/>
-          <w:tab w:val="left" w:pos="2552"/>
-        </w:tabs>
-        <w:spacing w:after="0" w:line="240" w:lineRule="auto"/>
-        <w:ind w:left="2268" w:hanging="2268"/>
-        <w:jc w:val="both"/>
-      </w:pPr>
-      <w:r>
-        <w:t>Mengingat</w:t>
-      </w:r>
-      <w:r>
-        <w:rPr>
-          <w:lang w:val="en-US"/>
-        </w:rPr>
-        <w:tab/>
-      </w:r>
-      <w:r>
-        <w:t>:</w:t>
-      </w:r>
-      <w:r>
-        <w:tab/>
-        <w:t>1.</w:t>
-      </w:r>
-      <w:r>
-        <w:tab/>
-        <w:t>Anggaran Dasar</w:t>
-      </w:r>
-      <w:r>
-        <w:rPr>
-          <w:lang w:val="en-US"/>
-        </w:rPr>
-        <w:t xml:space="preserve"> dan </w:t>
-      </w:r>
-      <w:r>
-        <w:t>Anggaran Rumah Tangga</w:t>
-      </w:r>
-    </w:p>
-    <w:p>
-      <w:pPr>
-        <w:tabs>
-          <w:tab w:val="left" w:pos="1985"/>
-          <w:tab w:val="left" w:pos="2268"/>
-          <w:tab w:val="left" w:pos="2552"/>
-        </w:tabs>
-        <w:spacing w:after="0" w:line="240" w:lineRule="auto"/>
-        <w:ind w:left="2268" w:hanging="2268"/>
-        <w:jc w:val="both"/>
-        <w:rPr>
-          <w:lang w:val="en-US"/>
-        </w:rPr>
-      </w:pPr>
-      <w:r>
-        <w:rPr>
-          <w:lang w:val="en-US"/>
-        </w:rPr>
-        <w:tab/>
-      </w:r>
-      <w:r>
-        <w:rPr>
-          <w:lang w:val="en-US"/>
-        </w:rPr>
-        <w:tab/>
-        <w:t>2.</w:t>
-      </w:r>
-      <w:r>
-        <w:rPr>
-          <w:lang w:val="en-US"/>
-        </w:rPr>
-        <w:tab/>
-        <w:t>Nilai Dasar Pergerakan</w:t>
-      </w:r>
-    </w:p>
-    <w:p>
-      <w:pPr>
-        <w:tabs>
-          <w:tab w:val="left" w:pos="1985"/>
-          <w:tab w:val="left" w:pos="2268"/>
-          <w:tab w:val="left" w:pos="2552"/>
-        </w:tabs>
-        <w:spacing w:after="0" w:line="240" w:lineRule="auto"/>
-        <w:ind w:left="2268" w:hanging="2268"/>
-        <w:jc w:val="both"/>
-        <w:rPr>
-          <w:lang w:val="en-US"/>
-        </w:rPr>
-      </w:pPr>
-      <w:r>
-        <w:rPr>
-          <w:lang w:val="en-US"/>
-        </w:rPr>
-        <w:tab/>
-      </w:r>
-      <w:r>
-        <w:rPr>
-          <w:lang w:val="en-US"/>
-        </w:rPr>
-        <w:tab/>
-        <w:t>3.</w:t>
-      </w:r>
-      <w:r>
-        <w:rPr>
-          <w:lang w:val="en-US"/>
-        </w:rPr>
-        <w:tab/>
-        <w:t>Hasil RTK VI Tahun 2020 di SMK Al Huda Bumiayu</w:t>
-      </w:r>
-    </w:p>
-    <w:p>
-      <w:pPr>
-        <w:tabs>
-          <w:tab w:val="left" w:pos="1985"/>
-          <w:tab w:val="left" w:pos="2268"/>
-          <w:tab w:val="left" w:pos="2552"/>
-        </w:tabs>
-        <w:spacing w:after="0" w:line="240" w:lineRule="auto"/>
-        <w:ind w:left="2268" w:hanging="2268"/>
-        <w:jc w:val="both"/>
-        <w:rPr>
-          <w:lang w:val="en-US"/>
-        </w:rPr>
-      </w:pPr>
-      <w:r>
-        <w:t>Memperhatikan</w:t>
-      </w:r>
-      <w:r>
-        <w:rPr>
-          <w:lang w:val="en-US"/>
-        </w:rPr>
-        <w:t xml:space="preserve"> </w:t>
-      </w:r>
-      <w:r>
-        <w:rPr>
-          <w:lang w:val="en-US"/>
-        </w:rPr>
-        <w:tab/>
-      </w:r>
-      <w:r>
-        <w:t>:</w:t>
-      </w:r>
-      <w:r>
-        <w:tab/>
-        <w:t>Hasil-hasil sidang pleno RTK</w:t>
-      </w:r>
-      <w:r>
-        <w:rPr>
-          <w:lang w:val="en-US"/>
-        </w:rPr>
-        <w:t xml:space="preserve"> </w:t>
-      </w:r>
-      <w:r>
-        <w:t>VII</w:t>
-      </w:r>
-      <w:r>
-        <w:rPr>
-          <w:lang w:val="en-US"/>
-        </w:rPr>
-        <w:t xml:space="preserve"> </w:t>
-      </w:r>
-      <w:r>
-        <w:t xml:space="preserve">PMII </w:t>
-      </w:r>
-      <w:r>
-        <w:rPr>
-          <w:lang w:val="en-US"/>
-        </w:rPr>
-        <w:t xml:space="preserve">Komisariat Arya Suralaya Bumiayu </w:t>
-      </w:r>
-      <w:r>
-        <w:t xml:space="preserve">Tentang </w:t>
-      </w:r>
-      <w:r>
-        <w:rPr>
-          <w:lang w:val="en-US"/>
-        </w:rPr>
-        <w:t xml:space="preserve">Tata Tertib </w:t>
-      </w:r>
-      <w:r>
-        <w:t>Rapat Tahunan Komisariat VII</w:t>
-      </w:r>
-    </w:p>
-    <w:p>
-      <w:pPr>
-        <w:spacing w:after="0" w:line="240" w:lineRule="auto"/>
-      </w:pPr>
-    </w:p>
-    <w:p>
-      <w:pPr>
-        <w:spacing w:after="0" w:line="240" w:lineRule="auto"/>
-        <w:jc w:val="center"/>
-        <w:rPr>
-          <w:b/>
-          <w:bCs/>
-        </w:rPr>
-      </w:pPr>
-      <w:r>
-        <w:rPr>
-          <w:b/>
-          <w:bCs/>
-        </w:rPr>
-        <w:t>MEMUTUSKAN</w:t>
-      </w:r>
-    </w:p>
-    <w:p>
-      <w:pPr>
-        <w:tabs>
-          <w:tab w:val="left" w:pos="1985"/>
-          <w:tab w:val="left" w:pos="2268"/>
-          <w:tab w:val="left" w:pos="2552"/>
-        </w:tabs>
-        <w:spacing w:after="0" w:line="240" w:lineRule="auto"/>
-        <w:jc w:val="both"/>
-      </w:pPr>
-    </w:p>
-    <w:p>
-      <w:pPr>
-        <w:tabs>
-          <w:tab w:val="left" w:pos="1985"/>
-          <w:tab w:val="left" w:pos="2268"/>
-          <w:tab w:val="left" w:pos="2552"/>
-        </w:tabs>
-        <w:spacing w:after="0" w:line="240" w:lineRule="auto"/>
-        <w:ind w:left="2552" w:hanging="2552"/>
-        <w:jc w:val="both"/>
-        <w:rPr>
-          <w:lang w:val="en-US"/>
-        </w:rPr>
-      </w:pPr>
-      <w:r>
-        <w:t>Menetapkan</w:t>
-      </w:r>
-      <w:r>
-        <w:tab/>
-        <w:t>:</w:t>
-      </w:r>
-      <w:r>
-        <w:rPr>
-          <w:lang w:val="en-US"/>
-        </w:rPr>
-        <w:tab/>
-      </w:r>
-      <w:r>
-        <w:t>1.</w:t>
-      </w:r>
-      <w:r>
-        <w:tab/>
-      </w:r>
-      <w:r>
-        <w:rPr>
-          <w:lang w:val="en-US"/>
-        </w:rPr>
-        <w:t>Tata Tertib</w:t>
-      </w:r>
-      <w:r>
-        <w:t xml:space="preserve"> Rapat Tahunan Komisariat VII P</w:t>
-      </w:r>
-      <w:r>
-        <w:rPr>
-          <w:lang w:val="en-US"/>
-        </w:rPr>
-        <w:t>MII</w:t>
-      </w:r>
-      <w:r>
-        <w:t xml:space="preserve"> Komisariat Arya Suralaya Bumiayu</w:t>
-      </w:r>
-      <w:r>
-        <w:rPr>
-          <w:lang w:val="en-US"/>
-        </w:rPr>
-        <w:t xml:space="preserve"> Tahun 202</w:t>
-      </w:r>
-      <w:r>
-        <w:rPr>
-          <w:lang w:val="en-US"/>
-        </w:rPr>
-        <w:t>2</w:t>
-      </w:r>
-    </w:p>
-    <w:p>
-      <w:pPr>
-        <w:tabs>
-          <w:tab w:val="left" w:pos="1985"/>
-          <w:tab w:val="left" w:pos="2268"/>
-          <w:tab w:val="left" w:pos="2552"/>
-        </w:tabs>
-        <w:spacing w:after="0" w:line="240" w:lineRule="auto"/>
-        <w:ind w:left="2552" w:hanging="2552"/>
-        <w:jc w:val="both"/>
-      </w:pPr>
-      <w:r>
-        <w:tab/>
-      </w:r>
-      <w:r>
-        <w:tab/>
-        <w:t>2.</w:t>
-      </w:r>
-      <w:r>
-        <w:tab/>
-        <w:t>Keputusan ini akan ditinjau</w:t>
-      </w:r>
-      <w:r>
-        <w:rPr>
-          <w:lang w:val="en-US"/>
-        </w:rPr>
-        <w:t xml:space="preserve"> kembali jika</w:t>
-      </w:r>
-      <w:r>
-        <w:t xml:space="preserve"> di</w:t>
-      </w:r>
-      <w:r>
-        <w:rPr>
-          <w:lang w:val="en-US"/>
-        </w:rPr>
-        <w:t xml:space="preserve"> </w:t>
-      </w:r>
-      <w:r>
-        <w:t>kemudian hari</w:t>
-      </w:r>
-      <w:r>
-        <w:rPr>
-          <w:lang w:val="en-US"/>
-        </w:rPr>
-        <w:t xml:space="preserve"> </w:t>
-      </w:r>
-      <w:r>
-        <w:t>terdapat kekeliruan</w:t>
-      </w:r>
-    </w:p>
-    <w:p>
-      <w:pPr>
-        <w:tabs>
-          <w:tab w:val="left" w:pos="1985"/>
-          <w:tab w:val="left" w:pos="2268"/>
-          <w:tab w:val="left" w:pos="2552"/>
-        </w:tabs>
-        <w:spacing w:after="0" w:line="240" w:lineRule="auto"/>
-        <w:ind w:left="2552" w:hanging="2552"/>
-        <w:jc w:val="both"/>
-      </w:pPr>
-      <w:r>
-        <w:tab/>
-      </w:r>
-      <w:r>
-        <w:tab/>
-        <w:t>3.</w:t>
-      </w:r>
-      <w:r>
-        <w:tab/>
-        <w:t>Keputusan ini berlaku sejak tanggal di tetapkan</w:t>
-      </w:r>
-    </w:p>
-    <w:p>
-      <w:pPr>
-        <w:spacing w:after="0" w:line="240" w:lineRule="auto"/>
-      </w:pPr>
-    </w:p>
-    <w:p>
-      <w:pPr>
-        <w:spacing w:after="0" w:line="240" w:lineRule="auto"/>
+        <w:t>Penguatan SDM (</w:t>
+      </w:r>
+      <w:r>
         <w:rPr>
           <w:i/>
           <w:iCs/>
         </w:rPr>
-      </w:pPr>
+        <w:t>Capacity Building</w:t>
+      </w:r>
+      <w:r>
+        <w:t>)</w:t>
+      </w:r>
+    </w:p>
+    <w:p>
+      <w:pPr>
+        <w:pStyle w:val="ListParagraph"/>
+        <w:spacing w:after="0" w:line="240" w:lineRule="auto"/>
+        <w:jc w:val="both"/>
+      </w:pPr>
+      <w:r>
+        <w:t>Yaitu pembangunan eksistensi kader melalui pengkaderan formal maupun non formal secara instens dan terarah.</w:t>
+      </w:r>
+    </w:p>
+    <w:p>
+      <w:pPr>
+        <w:pStyle w:val="ListParagraph"/>
+        <w:numPr>
+          <w:ilvl w:val="0"/>
+          <w:numId w:val="22"/>
+        </w:numPr>
+        <w:spacing w:after="0" w:line="240" w:lineRule="auto"/>
+        <w:ind w:left="720"/>
+        <w:jc w:val="both"/>
+      </w:pPr>
+      <w:r>
+        <w:t>Penguatan Institusi (</w:t>
+      </w:r>
       <w:r>
         <w:rPr>
           <w:i/>
           <w:iCs/>
         </w:rPr>
+        <w:t>Institusional Building</w:t>
+      </w:r>
+      <w:r>
+        <w:t>)</w:t>
+      </w:r>
+    </w:p>
+    <w:p>
+      <w:pPr>
+        <w:pStyle w:val="ListParagraph"/>
+        <w:spacing w:after="0" w:line="240" w:lineRule="auto"/>
+        <w:jc w:val="both"/>
+      </w:pPr>
+      <w:r>
+        <w:t>Penguatan struktur organisasi dengan mengoptimalkan peran sesuai dengan peraturan yang berlaku, kalau perlu membentuk lembaga pendukung</w:t>
+      </w:r>
+    </w:p>
+    <w:p>
+      <w:pPr>
+        <w:pStyle w:val="ListParagraph"/>
+        <w:numPr>
+          <w:ilvl w:val="0"/>
+          <w:numId w:val="22"/>
+        </w:numPr>
+        <w:spacing w:after="0" w:line="240" w:lineRule="auto"/>
+        <w:ind w:left="720"/>
+        <w:jc w:val="both"/>
+      </w:pPr>
+      <w:r>
+        <w:t xml:space="preserve">Pengembangan </w:t>
+      </w:r>
+      <w:r>
+        <w:rPr>
+          <w:lang w:val="en-US"/>
+        </w:rPr>
+        <w:t>J</w:t>
+      </w:r>
+      <w:r>
+        <w:t>aringan</w:t>
+      </w:r>
+    </w:p>
+    <w:p>
+      <w:pPr>
+        <w:pStyle w:val="ListParagraph"/>
+        <w:spacing w:after="0" w:line="240" w:lineRule="auto"/>
+        <w:jc w:val="both"/>
+      </w:pPr>
+      <w:r>
+        <w:rPr>
+          <w:lang w:val="en-US"/>
+        </w:rPr>
+        <w:t xml:space="preserve">Pengembangan Jaringan </w:t>
+      </w:r>
+      <w:r>
+        <w:t>dengan institusi pemerintah swasta dan stake holder yang ada membuat kerjasama dengan lembaga lain untuk kepentingan organisasi dan masyarakat</w:t>
+      </w:r>
+    </w:p>
+    <w:p>
+      <w:pPr>
+        <w:pStyle w:val="ListParagraph"/>
+        <w:numPr>
+          <w:ilvl w:val="0"/>
+          <w:numId w:val="22"/>
+        </w:numPr>
+        <w:spacing w:after="0" w:line="240" w:lineRule="auto"/>
+        <w:ind w:left="720"/>
+        <w:jc w:val="both"/>
+      </w:pPr>
+      <w:r>
+        <w:t>Pendanaan (</w:t>
+      </w:r>
+      <w:r>
+        <w:rPr>
+          <w:i/>
+          <w:iCs/>
+        </w:rPr>
+        <w:t>Foundrising</w:t>
+      </w:r>
+      <w:r>
+        <w:t>)</w:t>
+      </w:r>
+    </w:p>
+    <w:p>
+      <w:pPr>
+        <w:pStyle w:val="ListParagraph"/>
+        <w:spacing w:after="0" w:line="240" w:lineRule="auto"/>
+        <w:jc w:val="both"/>
+      </w:pPr>
+      <w:r>
+        <w:t>Menggali dana secara halal dengan mengoptimalkan segala potensi kader, kalau perlu membentuk lembaga ekonomi (waralaba) dengan menggunakan modal swadaya untuk sumber</w:t>
+      </w:r>
+      <w:r>
+        <w:rPr>
+          <w:lang w:val="en-US"/>
+        </w:rPr>
+        <w:t xml:space="preserve"> </w:t>
+      </w:r>
+      <w:r>
+        <w:t>pendanaan organisasi</w:t>
+      </w:r>
+    </w:p>
+    <w:p>
+      <w:pPr>
+        <w:pStyle w:val="ListParagraph"/>
+        <w:numPr>
+          <w:ilvl w:val="0"/>
+          <w:numId w:val="22"/>
+        </w:numPr>
+        <w:spacing w:after="0" w:line="240" w:lineRule="auto"/>
+        <w:ind w:left="720"/>
+        <w:jc w:val="both"/>
+      </w:pPr>
+      <w:r>
+        <w:t>Penguatan Koordinasi</w:t>
+      </w:r>
+    </w:p>
+    <w:p>
+      <w:pPr>
+        <w:pStyle w:val="ListParagraph"/>
+        <w:spacing w:after="0" w:line="240" w:lineRule="auto"/>
+        <w:jc w:val="both"/>
+      </w:pPr>
+      <w:r>
+        <w:t>Pendekatan setiap kader antar anggota, pengurus, ataupun kader yang menjabat di organisasi lain untuk lebih mewujudkan eksistensi PMII serta  mempermudah dan perger</w:t>
+      </w:r>
+      <w:r>
+        <w:rPr>
+          <w:lang w:val="en-US"/>
+        </w:rPr>
+        <w:t>a</w:t>
+      </w:r>
+      <w:r>
+        <w:t>kan PMII</w:t>
+      </w:r>
+    </w:p>
+    <w:p>
+      <w:pPr>
+        <w:spacing w:after="0" w:line="240" w:lineRule="auto"/>
+        <w:jc w:val="both"/>
+      </w:pPr>
+    </w:p>
+    <w:p>
+      <w:pPr>
+        <w:spacing w:after="0" w:line="240" w:lineRule="auto"/>
+        <w:rPr>
+          <w:i/>
+          <w:iCs/>
+        </w:rPr>
+      </w:pPr>
+      <w:r>
+        <w:rPr>
+          <w:i/>
+          <w:iCs/>
+        </w:rPr>
         <w:t>Wallahul muwafieq Ilaa Aqwamith Thorieq</w:t>
       </w:r>
     </w:p>
     <w:p>
       <w:pPr>
-        <w:spacing w:after="0" w:line="240" w:lineRule="auto"/>
-      </w:pPr>
-    </w:p>
-    <w:p>
-      <w:pPr>
-        <w:spacing w:after="0" w:line="240" w:lineRule="auto"/>
-      </w:pPr>
-    </w:p>
-    <w:p>
-      <w:pPr>
-        <w:spacing w:after="0" w:line="240" w:lineRule="auto"/>
+        <w:spacing w:after="0"/>
+      </w:pPr>
+    </w:p>
+    <w:p>
+      <w:pPr>
+        <w:spacing w:after="0"/>
       </w:pPr>
     </w:p>
     <w:p>
@@ -802,31 +1042,14 @@
       </w:r>
       <w:r>
         <w:tab/>
-        <w:t>1</w:t>
-      </w:r>
-      <w:r>
-        <w:rPr>
-          <w:lang w:val="en-US"/>
-        </w:rPr>
-        <w:t>6</w:t>
-      </w:r>
-      <w:r>
-        <w:t>.</w:t>
-      </w:r>
-      <w:r>
-        <w:rPr>
-          <w:lang w:val="en-US"/>
-        </w:rPr>
-        <w:t>21</w:t>
-      </w:r>
-      <w:r>
-        <w:t xml:space="preserve"> WIB</w:t>
-      </w:r>
-    </w:p>
-    <w:p>
-      <w:pPr>
-        <w:spacing w:after="0"/>
-        <w:ind w:left="-1440" w:right="15400"/>
+      </w:r>
+    </w:p>
+    <w:p>
+      <w:pPr>
+        <w:spacing w:after="0" w:line="240" w:lineRule="auto"/>
+        <w:rPr>
+          <w:lang w:val="en-US"/>
+        </w:rPr>
       </w:pPr>
     </w:p>
     <w:p>
@@ -852,7 +1075,15 @@
           <w:b/>
           <w:bCs/>
         </w:rPr>
-        <w:t>PIMPINAN SIDANG SEMENTARA</w:t>
+        <w:t xml:space="preserve">PIMPINAN SIDANG </w:t>
+      </w:r>
+      <w:r>
+        <w:rPr>
+          <w:b/>
+          <w:bCs/>
+          <w:lang w:val="en-US"/>
+        </w:rPr>
+        <w:t>KOMISI A</w:t>
       </w:r>
     </w:p>
     <w:p>
@@ -1056,75 +1287,6 @@
                 <w:lang w:val="en-US"/>
               </w:rPr>
             </w:pPr>
-            <w:r>
-              <w:drawing>
-                <wp:anchor distT="0" distB="0" distL="114300" distR="114300" simplePos="0" relativeHeight="251659264" behindDoc="0" locked="0" layoutInCell="1" allowOverlap="0" wp14:anchorId="6DA5B3B6" wp14:editId="10F380A8">
-                  <wp:simplePos x="0" y="0"/>
-                  <wp:positionH relativeFrom="margin">
-                    <wp:posOffset>164465</wp:posOffset>
-                  </wp:positionH>
-                  <wp:positionV relativeFrom="margin">
-                    <wp:posOffset>174625</wp:posOffset>
-                  </wp:positionV>
-                  <wp:extent cx="1418590" cy="1023620"/>
-                  <wp:effectExtent l="0" t="0" r="0" b="0"/>
-                  <wp:wrapNone/>
-                  <wp:docPr id="33" name="Picture 33"/>
-                  <wp:cNvGraphicFramePr/>
-                  <a:graphic xmlns:a="http://schemas.openxmlformats.org/drawingml/2006/main">
-                    <a:graphicData uri="http://schemas.openxmlformats.org/drawingml/2006/picture">
-                      <pic:pic xmlns:pic="http://schemas.openxmlformats.org/drawingml/2006/picture">
-                        <pic:nvPicPr>
-                          <pic:cNvPr id="33" name="Picture 33"/>
-                          <pic:cNvPicPr/>
-                        </pic:nvPicPr>
-                        <pic:blipFill rotWithShape="1">
-                          <a:blip r:embed="rId5">
-                            <a:biLevel thresh="50000"/>
-                            <a:extLst>
-                              <a:ext uri="{BEBA8EAE-BF5A-486C-A8C5-ECC9F3942E4B}">
-                                <a14:imgProps xmlns:a14="http://schemas.microsoft.com/office/drawing/2010/main">
-                                  <a14:imgLayer r:embed="rId6">
-                                    <a14:imgEffect>
-                                      <a14:backgroundRemoval t="10000" b="90000" l="10000" r="90000"/>
-                                    </a14:imgEffect>
-                                  </a14:imgLayer>
-                                </a14:imgProps>
-                              </a:ext>
-                            </a:extLst>
-                          </a:blip>
-                          <a:srcRect l="28515" t="27897" r="31919" b="28492"/>
-                          <a:stretch/>
-                        </pic:blipFill>
-                        <pic:spPr bwMode="auto">
-                          <a:xfrm>
-                            <a:off x="0" y="0"/>
-                            <a:ext cx="1418590" cy="1023620"/>
-                          </a:xfrm>
-                          <a:prstGeom prst="rect">
-                            <a:avLst/>
-                          </a:prstGeom>
-                          <a:ln>
-                            <a:noFill/>
-                          </a:ln>
-                          <a:extLst>
-                            <a:ext uri="{53640926-AAD7-44D8-BBD7-CCE9431645EC}">
-                              <a14:shadowObscured xmlns:a14="http://schemas.microsoft.com/office/drawing/2010/main"/>
-                            </a:ext>
-                          </a:extLst>
-                        </pic:spPr>
-                      </pic:pic>
-                    </a:graphicData>
-                  </a:graphic>
-                  <wp14:sizeRelH relativeFrom="margin">
-                    <wp14:pctWidth>0</wp14:pctWidth>
-                  </wp14:sizeRelH>
-                  <wp14:sizeRelV relativeFrom="margin">
-                    <wp14:pctHeight>0</wp14:pctHeight>
-                  </wp14:sizeRelV>
-                </wp:anchor>
-              </w:drawing>
-            </w:r>
           </w:p>
         </w:tc>
       </w:tr>
@@ -1137,7 +1299,6 @@
           <w:tcPr>
             <w:tcW w:w="3085" w:type="dxa"/>
             <w:vAlign w:val="center"/>
-            <w:hideMark/>
           </w:tcPr>
           <w:p>
             <w:pPr>
@@ -1152,8 +1313,9 @@
               <w:rPr>
                 <w:b/>
                 <w:bCs/>
+                <w:lang w:val="en-US"/>
               </w:rPr>
-              <w:t>M. Thanbadawi</w:t>
+              <w:t>__________________</w:t>
             </w:r>
           </w:p>
         </w:tc>
@@ -1161,7 +1323,6 @@
           <w:tcPr>
             <w:tcW w:w="3085" w:type="dxa"/>
             <w:vAlign w:val="center"/>
-            <w:hideMark/>
           </w:tcPr>
           <w:p>
             <w:pPr>
@@ -1176,8 +1337,9 @@
               <w:rPr>
                 <w:b/>
                 <w:bCs/>
+                <w:lang w:val="en-US"/>
               </w:rPr>
-              <w:t>Nova Adi Saputra</w:t>
+              <w:t>__________________</w:t>
             </w:r>
           </w:p>
         </w:tc>
@@ -1185,7 +1347,6 @@
           <w:tcPr>
             <w:tcW w:w="3085" w:type="dxa"/>
             <w:vAlign w:val="center"/>
-            <w:hideMark/>
           </w:tcPr>
           <w:p>
             <w:pPr>
@@ -1200,8 +1361,9 @@
               <w:rPr>
                 <w:b/>
                 <w:bCs/>
+                <w:lang w:val="en-US"/>
               </w:rPr>
-              <w:t>Arum Tri Indriyana</w:t>
+              <w:t>__________________</w:t>
             </w:r>
           </w:p>
         </w:tc>
@@ -1276,7 +1438,1438 @@
         </w:tc>
       </w:tr>
     </w:tbl>
-    <w:p/>
+    <w:p>
+      <w:pPr>
+        <w:spacing w:after="0"/>
+      </w:pPr>
+      <w:r>
+        <w:br w:type="page"/>
+      </w:r>
+    </w:p>
+    <w:p>
+      <w:pPr>
+        <w:spacing w:after="0" w:line="240" w:lineRule="auto"/>
+        <w:jc w:val="center"/>
+        <w:rPr>
+          <w:b/>
+          <w:bCs/>
+        </w:rPr>
+      </w:pPr>
+      <w:r>
+        <w:rPr>
+          <w:b/>
+          <w:bCs/>
+        </w:rPr>
+        <w:lastRenderedPageBreak/>
+        <w:t>KEPUTUSAN</w:t>
+      </w:r>
+      <w:r>
+        <w:rPr>
+          <w:b/>
+          <w:bCs/>
+          <w:lang w:val="en-US"/>
+        </w:rPr>
+        <w:t xml:space="preserve"> </w:t>
+      </w:r>
+      <w:r>
+        <w:rPr>
+          <w:b/>
+          <w:bCs/>
+        </w:rPr>
+        <w:t>RAPAT TAHUNAN KOMISARIAT</w:t>
+      </w:r>
+      <w:r>
+        <w:rPr>
+          <w:b/>
+          <w:bCs/>
+          <w:lang w:val="en-US"/>
+        </w:rPr>
+        <w:t xml:space="preserve"> (RTK) </w:t>
+      </w:r>
+      <w:r>
+        <w:rPr>
+          <w:b/>
+          <w:bCs/>
+        </w:rPr>
+        <w:t>VII</w:t>
+      </w:r>
+    </w:p>
+    <w:p>
+      <w:pPr>
+        <w:spacing w:after="0" w:line="240" w:lineRule="auto"/>
+        <w:jc w:val="center"/>
+        <w:rPr>
+          <w:b/>
+          <w:bCs/>
+        </w:rPr>
+      </w:pPr>
+      <w:r>
+        <w:rPr>
+          <w:b/>
+          <w:bCs/>
+        </w:rPr>
+        <w:t>PERGERAKAN MAHASISWA ISLAM INDONESIA</w:t>
+      </w:r>
+    </w:p>
+    <w:p>
+      <w:pPr>
+        <w:spacing w:after="0" w:line="240" w:lineRule="auto"/>
+        <w:jc w:val="center"/>
+        <w:rPr>
+          <w:b/>
+          <w:bCs/>
+        </w:rPr>
+      </w:pPr>
+      <w:r>
+        <w:rPr>
+          <w:b/>
+          <w:bCs/>
+        </w:rPr>
+        <w:t>KOMISARIAT ARYA SURALAYA BUMIAYU</w:t>
+      </w:r>
+    </w:p>
+    <w:p>
+      <w:pPr>
+        <w:spacing w:after="0" w:line="240" w:lineRule="auto"/>
+        <w:jc w:val="center"/>
+        <w:rPr>
+          <w:b/>
+          <w:bCs/>
+        </w:rPr>
+      </w:pPr>
+      <w:r>
+        <w:rPr>
+          <w:b/>
+          <w:bCs/>
+        </w:rPr>
+        <w:t>Nomor : 00</w:t>
+      </w:r>
+      <w:r>
+        <w:rPr>
+          <w:b/>
+          <w:bCs/>
+          <w:lang w:val="en-US"/>
+        </w:rPr>
+        <w:t>6</w:t>
+      </w:r>
+      <w:r>
+        <w:rPr>
+          <w:b/>
+          <w:bCs/>
+        </w:rPr>
+        <w:t>.RTK-VII.V-01.01.1.2022</w:t>
+      </w:r>
+    </w:p>
+    <w:p>
+      <w:pPr>
+        <w:spacing w:after="0" w:line="240" w:lineRule="auto"/>
+        <w:jc w:val="center"/>
+      </w:pPr>
+      <w:r>
+        <w:t>Tentang :</w:t>
+      </w:r>
+    </w:p>
+    <w:p>
+      <w:pPr>
+        <w:spacing w:after="0" w:line="240" w:lineRule="auto"/>
+        <w:jc w:val="center"/>
+        <w:rPr>
+          <w:lang w:val="en-US"/>
+        </w:rPr>
+      </w:pPr>
+      <w:r>
+        <w:rPr>
+          <w:b/>
+          <w:bCs/>
+          <w:lang w:val="en-US"/>
+        </w:rPr>
+        <w:t>STRATEGI DAN PENGEMBANGAN ORGANISASI</w:t>
+      </w:r>
+    </w:p>
+    <w:p>
+      <w:pPr>
+        <w:spacing w:after="0" w:line="240" w:lineRule="auto"/>
+      </w:pPr>
+    </w:p>
+    <w:p>
+      <w:pPr>
+        <w:spacing w:after="0" w:line="240" w:lineRule="auto"/>
+      </w:pPr>
+      <w:r>
+        <w:rPr>
+          <w:i/>
+          <w:iCs/>
+        </w:rPr>
+        <w:t>Bismillahirrahmanirrahim</w:t>
+      </w:r>
+      <w:r>
+        <w:t>,</w:t>
+      </w:r>
+    </w:p>
+    <w:p>
+      <w:pPr>
+        <w:spacing w:after="0" w:line="240" w:lineRule="auto"/>
+        <w:jc w:val="both"/>
+      </w:pPr>
+      <w:r>
+        <w:t>Pimpinan RTK</w:t>
+      </w:r>
+      <w:r>
+        <w:rPr>
+          <w:lang w:val="en-US"/>
+        </w:rPr>
+        <w:t xml:space="preserve"> </w:t>
+      </w:r>
+      <w:r>
+        <w:t>VII P</w:t>
+      </w:r>
+      <w:r>
+        <w:rPr>
+          <w:lang w:val="en-US"/>
+        </w:rPr>
+        <w:t>MII Komisariat</w:t>
+      </w:r>
+      <w:r>
+        <w:t xml:space="preserve"> Arya Suralaya Bumiayu Setelah:</w:t>
+      </w:r>
+    </w:p>
+    <w:p>
+      <w:pPr>
+        <w:tabs>
+          <w:tab w:val="left" w:pos="1985"/>
+          <w:tab w:val="left" w:pos="2268"/>
+          <w:tab w:val="left" w:pos="2552"/>
+        </w:tabs>
+        <w:spacing w:after="0" w:line="240" w:lineRule="auto"/>
+        <w:ind w:left="2552" w:hanging="2552"/>
+        <w:jc w:val="both"/>
+      </w:pPr>
+      <w:r>
+        <w:t>Menimbang</w:t>
+      </w:r>
+      <w:r>
+        <w:rPr>
+          <w:lang w:val="en-US"/>
+        </w:rPr>
+        <w:tab/>
+      </w:r>
+      <w:r>
+        <w:t>:</w:t>
+      </w:r>
+      <w:r>
+        <w:tab/>
+        <w:t>a</w:t>
+      </w:r>
+      <w:r>
+        <w:rPr>
+          <w:lang w:val="en-US"/>
+        </w:rPr>
+        <w:t>.</w:t>
+      </w:r>
+      <w:r>
+        <w:rPr>
+          <w:lang w:val="en-US"/>
+        </w:rPr>
+        <w:tab/>
+        <w:t xml:space="preserve">Bahwa demi mewujudkan </w:t>
+      </w:r>
+      <w:r>
+        <w:rPr>
+          <w:lang w:val="en-US"/>
+        </w:rPr>
+        <w:t>pengembangan</w:t>
+      </w:r>
+      <w:r>
+        <w:rPr>
+          <w:lang w:val="en-US"/>
+        </w:rPr>
+        <w:t xml:space="preserve"> dan </w:t>
+      </w:r>
+      <w:r>
+        <w:rPr>
+          <w:lang w:val="en-US"/>
+        </w:rPr>
+        <w:t>perbaikan organisasi</w:t>
+      </w:r>
+      <w:r>
+        <w:rPr>
+          <w:lang w:val="en-US"/>
+        </w:rPr>
+        <w:t xml:space="preserve">, maka dipandang perlu adanya </w:t>
+      </w:r>
+      <w:r>
+        <w:rPr>
+          <w:lang w:val="en-US"/>
+        </w:rPr>
+        <w:t>Strategi dan Pengembangan Organisasi</w:t>
+      </w:r>
+      <w:r>
+        <w:rPr>
+          <w:lang w:val="en-US"/>
+        </w:rPr>
+        <w:t xml:space="preserve"> PMII Komisariat Arya Suralaya Bumiayu;</w:t>
+      </w:r>
+    </w:p>
+    <w:p>
+      <w:pPr>
+        <w:tabs>
+          <w:tab w:val="left" w:pos="1985"/>
+          <w:tab w:val="left" w:pos="2268"/>
+          <w:tab w:val="left" w:pos="2552"/>
+        </w:tabs>
+        <w:spacing w:after="0" w:line="240" w:lineRule="auto"/>
+        <w:ind w:left="2552" w:hanging="2552"/>
+        <w:jc w:val="both"/>
+      </w:pPr>
+      <w:r>
+        <w:tab/>
+      </w:r>
+      <w:r>
+        <w:tab/>
+        <w:t>b.</w:t>
+      </w:r>
+      <w:r>
+        <w:tab/>
+        <w:t>Bahwa untuk memberikan kepastian hukum atas legalitas</w:t>
+      </w:r>
+      <w:r>
+        <w:rPr>
+          <w:lang w:val="en-US"/>
+        </w:rPr>
+        <w:t xml:space="preserve"> </w:t>
+      </w:r>
+      <w:r>
+        <w:t xml:space="preserve">sebagaimana dimaksud </w:t>
+      </w:r>
+      <w:r>
+        <w:rPr>
+          <w:lang w:val="en-US"/>
+        </w:rPr>
+        <w:t xml:space="preserve"> p</w:t>
+      </w:r>
+      <w:r>
+        <w:t>ada poin (a), maka dipandang perlu</w:t>
+      </w:r>
+      <w:r>
+        <w:rPr>
+          <w:lang w:val="en-US"/>
+        </w:rPr>
+        <w:t xml:space="preserve"> </w:t>
+      </w:r>
+      <w:r>
+        <w:t>adanya ketetapan ini</w:t>
+      </w:r>
+    </w:p>
+    <w:p>
+      <w:pPr>
+        <w:tabs>
+          <w:tab w:val="left" w:pos="1985"/>
+          <w:tab w:val="left" w:pos="2268"/>
+          <w:tab w:val="left" w:pos="2552"/>
+        </w:tabs>
+        <w:spacing w:after="0" w:line="240" w:lineRule="auto"/>
+        <w:ind w:left="2268" w:hanging="2268"/>
+        <w:jc w:val="both"/>
+      </w:pPr>
+      <w:r>
+        <w:t>Mengingat</w:t>
+      </w:r>
+      <w:r>
+        <w:rPr>
+          <w:lang w:val="en-US"/>
+        </w:rPr>
+        <w:tab/>
+      </w:r>
+      <w:r>
+        <w:t>:</w:t>
+      </w:r>
+      <w:r>
+        <w:tab/>
+        <w:t>1.</w:t>
+      </w:r>
+      <w:r>
+        <w:tab/>
+        <w:t>Anggaran Dasar</w:t>
+      </w:r>
+      <w:r>
+        <w:rPr>
+          <w:lang w:val="en-US"/>
+        </w:rPr>
+        <w:t xml:space="preserve"> dan </w:t>
+      </w:r>
+      <w:r>
+        <w:t>Anggaran Rumah Tangga</w:t>
+      </w:r>
+    </w:p>
+    <w:p>
+      <w:pPr>
+        <w:tabs>
+          <w:tab w:val="left" w:pos="1985"/>
+          <w:tab w:val="left" w:pos="2268"/>
+          <w:tab w:val="left" w:pos="2552"/>
+        </w:tabs>
+        <w:spacing w:after="0" w:line="240" w:lineRule="auto"/>
+        <w:ind w:left="2268" w:hanging="2268"/>
+        <w:jc w:val="both"/>
+        <w:rPr>
+          <w:lang w:val="en-US"/>
+        </w:rPr>
+      </w:pPr>
+      <w:r>
+        <w:rPr>
+          <w:lang w:val="en-US"/>
+        </w:rPr>
+        <w:tab/>
+      </w:r>
+      <w:r>
+        <w:rPr>
+          <w:lang w:val="en-US"/>
+        </w:rPr>
+        <w:tab/>
+        <w:t>2.</w:t>
+      </w:r>
+      <w:r>
+        <w:rPr>
+          <w:lang w:val="en-US"/>
+        </w:rPr>
+        <w:tab/>
+        <w:t>Nilai Dasar Pergerakan</w:t>
+      </w:r>
+    </w:p>
+    <w:p>
+      <w:pPr>
+        <w:tabs>
+          <w:tab w:val="left" w:pos="1985"/>
+          <w:tab w:val="left" w:pos="2268"/>
+          <w:tab w:val="left" w:pos="2552"/>
+        </w:tabs>
+        <w:spacing w:after="0" w:line="240" w:lineRule="auto"/>
+        <w:ind w:left="2268" w:hanging="2268"/>
+        <w:jc w:val="both"/>
+        <w:rPr>
+          <w:lang w:val="en-US"/>
+        </w:rPr>
+      </w:pPr>
+      <w:r>
+        <w:rPr>
+          <w:lang w:val="en-US"/>
+        </w:rPr>
+        <w:tab/>
+      </w:r>
+      <w:r>
+        <w:rPr>
+          <w:lang w:val="en-US"/>
+        </w:rPr>
+        <w:tab/>
+        <w:t>3.</w:t>
+      </w:r>
+      <w:r>
+        <w:rPr>
+          <w:lang w:val="en-US"/>
+        </w:rPr>
+        <w:tab/>
+        <w:t>Hasil RTK VI Tahun 2020 di SMK Al Huda Bumiayu</w:t>
+      </w:r>
+    </w:p>
+    <w:p>
+      <w:pPr>
+        <w:tabs>
+          <w:tab w:val="left" w:pos="1985"/>
+          <w:tab w:val="left" w:pos="2268"/>
+          <w:tab w:val="left" w:pos="2552"/>
+        </w:tabs>
+        <w:spacing w:after="0" w:line="240" w:lineRule="auto"/>
+        <w:ind w:left="2268" w:hanging="2268"/>
+        <w:jc w:val="both"/>
+        <w:rPr>
+          <w:lang w:val="en-US"/>
+        </w:rPr>
+      </w:pPr>
+      <w:r>
+        <w:t>Memperhatikan</w:t>
+      </w:r>
+      <w:r>
+        <w:rPr>
+          <w:lang w:val="en-US"/>
+        </w:rPr>
+        <w:t xml:space="preserve"> </w:t>
+      </w:r>
+      <w:r>
+        <w:rPr>
+          <w:lang w:val="en-US"/>
+        </w:rPr>
+        <w:tab/>
+      </w:r>
+      <w:r>
+        <w:t>:</w:t>
+      </w:r>
+      <w:r>
+        <w:tab/>
+        <w:t>Hasil-hasil sidang pleno RTK</w:t>
+      </w:r>
+      <w:r>
+        <w:rPr>
+          <w:lang w:val="en-US"/>
+        </w:rPr>
+        <w:t xml:space="preserve"> </w:t>
+      </w:r>
+      <w:r>
+        <w:t>VII</w:t>
+      </w:r>
+      <w:r>
+        <w:rPr>
+          <w:lang w:val="en-US"/>
+        </w:rPr>
+        <w:t xml:space="preserve"> </w:t>
+      </w:r>
+      <w:r>
+        <w:t xml:space="preserve">PMII </w:t>
+      </w:r>
+      <w:r>
+        <w:rPr>
+          <w:lang w:val="en-US"/>
+        </w:rPr>
+        <w:t xml:space="preserve">Komisariat Arya Suralaya Bumiayu </w:t>
+      </w:r>
+      <w:r>
+        <w:t xml:space="preserve">Tentang </w:t>
+      </w:r>
+      <w:r>
+        <w:rPr>
+          <w:lang w:val="en-US"/>
+        </w:rPr>
+        <w:t>Strategi dan Pengembangan Organisasi</w:t>
+      </w:r>
+    </w:p>
+    <w:p>
+      <w:pPr>
+        <w:spacing w:after="0" w:line="240" w:lineRule="auto"/>
+      </w:pPr>
+    </w:p>
+    <w:p>
+      <w:pPr>
+        <w:spacing w:after="0" w:line="240" w:lineRule="auto"/>
+        <w:jc w:val="center"/>
+        <w:rPr>
+          <w:b/>
+          <w:bCs/>
+        </w:rPr>
+      </w:pPr>
+      <w:r>
+        <w:rPr>
+          <w:b/>
+          <w:bCs/>
+        </w:rPr>
+        <w:t>MEMUTUSKAN</w:t>
+      </w:r>
+    </w:p>
+    <w:p>
+      <w:pPr>
+        <w:tabs>
+          <w:tab w:val="left" w:pos="1985"/>
+          <w:tab w:val="left" w:pos="2268"/>
+          <w:tab w:val="left" w:pos="2552"/>
+        </w:tabs>
+        <w:spacing w:after="0" w:line="240" w:lineRule="auto"/>
+        <w:jc w:val="both"/>
+      </w:pPr>
+    </w:p>
+    <w:p>
+      <w:pPr>
+        <w:tabs>
+          <w:tab w:val="left" w:pos="1985"/>
+          <w:tab w:val="left" w:pos="2268"/>
+          <w:tab w:val="left" w:pos="2552"/>
+        </w:tabs>
+        <w:spacing w:after="0" w:line="240" w:lineRule="auto"/>
+        <w:ind w:left="2552" w:hanging="2552"/>
+        <w:jc w:val="both"/>
+        <w:rPr>
+          <w:lang w:val="en-US"/>
+        </w:rPr>
+      </w:pPr>
+      <w:r>
+        <w:t>Menetapkan</w:t>
+      </w:r>
+      <w:r>
+        <w:tab/>
+        <w:t>:</w:t>
+      </w:r>
+      <w:r>
+        <w:rPr>
+          <w:lang w:val="en-US"/>
+        </w:rPr>
+        <w:tab/>
+      </w:r>
+      <w:r>
+        <w:t>1.</w:t>
+      </w:r>
+      <w:r>
+        <w:tab/>
+      </w:r>
+      <w:r>
+        <w:rPr>
+          <w:lang w:val="en-US"/>
+        </w:rPr>
+        <w:t>Strategi dan Pengembangan Organisasi</w:t>
+      </w:r>
+      <w:r>
+        <w:t xml:space="preserve"> P</w:t>
+      </w:r>
+      <w:r>
+        <w:rPr>
+          <w:lang w:val="en-US"/>
+        </w:rPr>
+        <w:t>MII</w:t>
+      </w:r>
+      <w:r>
+        <w:t xml:space="preserve"> Komisariat Arya Suralaya Bumiayu</w:t>
+      </w:r>
+    </w:p>
+    <w:p>
+      <w:pPr>
+        <w:tabs>
+          <w:tab w:val="left" w:pos="1985"/>
+          <w:tab w:val="left" w:pos="2268"/>
+          <w:tab w:val="left" w:pos="2552"/>
+        </w:tabs>
+        <w:spacing w:after="0" w:line="240" w:lineRule="auto"/>
+        <w:ind w:left="2552" w:hanging="2552"/>
+        <w:jc w:val="both"/>
+      </w:pPr>
+      <w:r>
+        <w:tab/>
+      </w:r>
+      <w:r>
+        <w:tab/>
+        <w:t>2.</w:t>
+      </w:r>
+      <w:r>
+        <w:tab/>
+        <w:t>Keputusan ini akan ditinjau</w:t>
+      </w:r>
+      <w:r>
+        <w:rPr>
+          <w:lang w:val="en-US"/>
+        </w:rPr>
+        <w:t xml:space="preserve"> kembali jika</w:t>
+      </w:r>
+      <w:r>
+        <w:t xml:space="preserve"> di</w:t>
+      </w:r>
+      <w:r>
+        <w:rPr>
+          <w:lang w:val="en-US"/>
+        </w:rPr>
+        <w:t xml:space="preserve"> </w:t>
+      </w:r>
+      <w:r>
+        <w:t>kemudian hari</w:t>
+      </w:r>
+      <w:r>
+        <w:rPr>
+          <w:lang w:val="en-US"/>
+        </w:rPr>
+        <w:t xml:space="preserve"> </w:t>
+      </w:r>
+      <w:r>
+        <w:t>terdapat kekeliruan</w:t>
+      </w:r>
+    </w:p>
+    <w:p>
+      <w:pPr>
+        <w:tabs>
+          <w:tab w:val="left" w:pos="1985"/>
+          <w:tab w:val="left" w:pos="2268"/>
+          <w:tab w:val="left" w:pos="2552"/>
+        </w:tabs>
+        <w:spacing w:after="0" w:line="240" w:lineRule="auto"/>
+        <w:ind w:left="2552" w:hanging="2552"/>
+        <w:jc w:val="both"/>
+      </w:pPr>
+      <w:r>
+        <w:tab/>
+      </w:r>
+      <w:r>
+        <w:tab/>
+        <w:t>3.</w:t>
+      </w:r>
+      <w:r>
+        <w:tab/>
+        <w:t>Keputusan ini berlaku sejak tanggal di tetapkan</w:t>
+      </w:r>
+    </w:p>
+    <w:p>
+      <w:pPr>
+        <w:spacing w:after="0" w:line="240" w:lineRule="auto"/>
+      </w:pPr>
+    </w:p>
+    <w:p>
+      <w:pPr>
+        <w:spacing w:after="0" w:line="240" w:lineRule="auto"/>
+        <w:rPr>
+          <w:i/>
+          <w:iCs/>
+        </w:rPr>
+      </w:pPr>
+      <w:r>
+        <w:rPr>
+          <w:i/>
+          <w:iCs/>
+        </w:rPr>
+        <w:t>Wallahul muwafieq Ilaa Aqwamith Thorieq</w:t>
+      </w:r>
+    </w:p>
+    <w:p>
+      <w:pPr>
+        <w:spacing w:after="0" w:line="240" w:lineRule="auto"/>
+      </w:pPr>
+    </w:p>
+    <w:p>
+      <w:pPr>
+        <w:spacing w:after="0" w:line="240" w:lineRule="auto"/>
+      </w:pPr>
+    </w:p>
+    <w:p>
+      <w:pPr>
+        <w:spacing w:after="0" w:line="240" w:lineRule="auto"/>
+      </w:pPr>
+    </w:p>
+    <w:p>
+      <w:pPr>
+        <w:tabs>
+          <w:tab w:val="left" w:pos="5954"/>
+          <w:tab w:val="left" w:pos="6096"/>
+        </w:tabs>
+        <w:spacing w:after="0" w:line="240" w:lineRule="auto"/>
+        <w:ind w:left="6096" w:hanging="1843"/>
+      </w:pPr>
+      <w:r>
+        <w:t>Ditetapkan di</w:t>
+      </w:r>
+      <w:r>
+        <w:tab/>
+      </w:r>
+      <w:r>
+        <w:t>:</w:t>
+      </w:r>
+      <w:r>
+        <w:tab/>
+      </w:r>
+      <w:r>
+        <w:t xml:space="preserve">SMK Ma’arif NU Paguyangan </w:t>
+      </w:r>
+    </w:p>
+    <w:p>
+      <w:pPr>
+        <w:tabs>
+          <w:tab w:val="left" w:pos="5954"/>
+          <w:tab w:val="left" w:pos="6096"/>
+        </w:tabs>
+        <w:spacing w:after="0" w:line="240" w:lineRule="auto"/>
+        <w:ind w:left="6096" w:hanging="1843"/>
+      </w:pPr>
+      <w:r>
+        <w:t>Pada tanggal</w:t>
+      </w:r>
+      <w:r>
+        <w:tab/>
+      </w:r>
+      <w:r>
+        <w:t>:</w:t>
+      </w:r>
+      <w:r>
+        <w:tab/>
+      </w:r>
+      <w:r>
+        <w:t>27 Januari 2022</w:t>
+      </w:r>
+    </w:p>
+    <w:p>
+      <w:pPr>
+        <w:tabs>
+          <w:tab w:val="left" w:pos="5954"/>
+          <w:tab w:val="left" w:pos="6096"/>
+        </w:tabs>
+        <w:spacing w:after="0" w:line="240" w:lineRule="auto"/>
+        <w:ind w:left="6096" w:hanging="1843"/>
+        <w:rPr>
+          <w:lang w:val="en-US"/>
+        </w:rPr>
+      </w:pPr>
+      <w:r>
+        <w:t>Pukul</w:t>
+      </w:r>
+      <w:r>
+        <w:rPr>
+          <w:lang w:val="en-US"/>
+        </w:rPr>
+        <w:tab/>
+      </w:r>
+      <w:r>
+        <w:t>:</w:t>
+      </w:r>
+      <w:r>
+        <w:tab/>
+      </w:r>
+      <w:r>
+        <w:rPr>
+          <w:lang w:val="en-US"/>
+        </w:rPr>
+        <w:t>22</w:t>
+      </w:r>
+      <w:r>
+        <w:t>.</w:t>
+      </w:r>
+      <w:r>
+        <w:rPr>
+          <w:lang w:val="en-US"/>
+        </w:rPr>
+        <w:t>41</w:t>
+      </w:r>
+      <w:r>
+        <w:t xml:space="preserve"> WIB</w:t>
+      </w:r>
+    </w:p>
+    <w:p>
+      <w:pPr>
+        <w:spacing w:after="0" w:line="240" w:lineRule="auto"/>
+        <w:rPr>
+          <w:lang w:val="en-US"/>
+        </w:rPr>
+      </w:pPr>
+    </w:p>
+    <w:p>
+      <w:pPr>
+        <w:spacing w:after="0" w:line="240" w:lineRule="auto"/>
+        <w:rPr>
+          <w:lang w:val="en-US"/>
+        </w:rPr>
+      </w:pPr>
+    </w:p>
+    <w:p>
+      <w:pPr>
+        <w:spacing w:after="0" w:line="240" w:lineRule="auto"/>
+        <w:rPr>
+          <w:lang w:val="en-US"/>
+        </w:rPr>
+      </w:pPr>
+    </w:p>
+    <w:p>
+      <w:pPr>
+        <w:spacing w:after="0" w:line="240" w:lineRule="auto"/>
+        <w:jc w:val="center"/>
+        <w:rPr>
+          <w:b/>
+          <w:bCs/>
+          <w:lang w:val="en-US"/>
+        </w:rPr>
+      </w:pPr>
+      <w:r>
+        <w:rPr>
+          <w:b/>
+          <w:bCs/>
+        </w:rPr>
+        <w:t>PIMPINAN SIDANG</w:t>
+      </w:r>
+    </w:p>
+    <w:p>
+      <w:pPr>
+        <w:spacing w:after="0" w:line="240" w:lineRule="auto"/>
+        <w:jc w:val="center"/>
+        <w:rPr>
+          <w:b/>
+          <w:bCs/>
+        </w:rPr>
+      </w:pPr>
+      <w:r>
+        <w:rPr>
+          <w:b/>
+          <w:bCs/>
+        </w:rPr>
+        <w:t>R</w:t>
+      </w:r>
+      <w:r>
+        <w:rPr>
+          <w:b/>
+          <w:bCs/>
+          <w:lang w:val="en-US"/>
+        </w:rPr>
+        <w:t xml:space="preserve">APAT TAHUNAN </w:t>
+      </w:r>
+      <w:r>
+        <w:rPr>
+          <w:b/>
+          <w:bCs/>
+        </w:rPr>
+        <w:t>K</w:t>
+      </w:r>
+      <w:r>
+        <w:rPr>
+          <w:b/>
+          <w:bCs/>
+          <w:lang w:val="en-US"/>
+        </w:rPr>
+        <w:t>OMISARIAT</w:t>
+      </w:r>
+      <w:r>
+        <w:rPr>
+          <w:b/>
+          <w:bCs/>
+        </w:rPr>
+        <w:t xml:space="preserve"> VII</w:t>
+      </w:r>
+    </w:p>
+    <w:p>
+      <w:pPr>
+        <w:spacing w:after="0" w:line="240" w:lineRule="auto"/>
+        <w:jc w:val="center"/>
+        <w:rPr>
+          <w:b/>
+          <w:bCs/>
+          <w:lang w:val="en-US"/>
+        </w:rPr>
+      </w:pPr>
+      <w:r>
+        <w:rPr>
+          <w:b/>
+          <w:bCs/>
+        </w:rPr>
+        <w:t>P</w:t>
+      </w:r>
+      <w:r>
+        <w:rPr>
+          <w:b/>
+          <w:bCs/>
+          <w:lang w:val="en-US"/>
+        </w:rPr>
+        <w:t xml:space="preserve">ERGERAKAN </w:t>
+      </w:r>
+      <w:r>
+        <w:rPr>
+          <w:b/>
+          <w:bCs/>
+        </w:rPr>
+        <w:t>M</w:t>
+      </w:r>
+      <w:r>
+        <w:rPr>
+          <w:b/>
+          <w:bCs/>
+          <w:lang w:val="en-US"/>
+        </w:rPr>
+        <w:t xml:space="preserve">AHASISWA </w:t>
+      </w:r>
+      <w:r>
+        <w:rPr>
+          <w:b/>
+          <w:bCs/>
+        </w:rPr>
+        <w:t>I</w:t>
+      </w:r>
+      <w:r>
+        <w:rPr>
+          <w:b/>
+          <w:bCs/>
+          <w:lang w:val="en-US"/>
+        </w:rPr>
+        <w:t xml:space="preserve">SLAM </w:t>
+      </w:r>
+      <w:r>
+        <w:rPr>
+          <w:b/>
+          <w:bCs/>
+        </w:rPr>
+        <w:t>I</w:t>
+      </w:r>
+      <w:r>
+        <w:rPr>
+          <w:b/>
+          <w:bCs/>
+          <w:lang w:val="en-US"/>
+        </w:rPr>
+        <w:t>NDONESIA</w:t>
+      </w:r>
+    </w:p>
+    <w:p>
+      <w:pPr>
+        <w:spacing w:after="0" w:line="240" w:lineRule="auto"/>
+        <w:jc w:val="center"/>
+      </w:pPr>
+      <w:r>
+        <w:rPr>
+          <w:lang w:val="en-US"/>
+        </w:rPr>
+        <w:drawing>
+          <wp:anchor distT="0" distB="0" distL="114300" distR="114300" simplePos="0" relativeHeight="251659264" behindDoc="0" locked="0" layoutInCell="1" allowOverlap="1" wp14:anchorId="697B070A" wp14:editId="2FC9E8D2">
+            <wp:simplePos x="0" y="0"/>
+            <wp:positionH relativeFrom="margin">
+              <wp:posOffset>390525</wp:posOffset>
+            </wp:positionH>
+            <wp:positionV relativeFrom="paragraph">
+              <wp:posOffset>153035</wp:posOffset>
+            </wp:positionV>
+            <wp:extent cx="1352437" cy="1033145"/>
+            <wp:effectExtent l="0" t="0" r="0" b="0"/>
+            <wp:wrapNone/>
+            <wp:docPr id="3" name="Picture 3"/>
+            <wp:cNvGraphicFramePr>
+              <a:graphicFrameLocks xmlns:a="http://schemas.openxmlformats.org/drawingml/2006/main" noChangeAspect="1"/>
+            </wp:cNvGraphicFramePr>
+            <a:graphic xmlns:a="http://schemas.openxmlformats.org/drawingml/2006/main">
+              <a:graphicData uri="http://schemas.openxmlformats.org/drawingml/2006/picture">
+                <pic:pic xmlns:pic="http://schemas.openxmlformats.org/drawingml/2006/picture">
+                  <pic:nvPicPr>
+                    <pic:cNvPr id="3" name="Picture 3"/>
+                    <pic:cNvPicPr/>
+                  </pic:nvPicPr>
+                  <pic:blipFill rotWithShape="1">
+                    <a:blip r:embed="rId5" cstate="print">
+                      <a:biLevel thresh="50000"/>
+                      <a:extLst>
+                        <a:ext uri="{BEBA8EAE-BF5A-486C-A8C5-ECC9F3942E4B}">
+                          <a14:imgProps xmlns:a14="http://schemas.microsoft.com/office/drawing/2010/main">
+                            <a14:imgLayer r:embed="rId6">
+                              <a14:imgEffect>
+                                <a14:backgroundRemoval t="10000" b="90000" l="10000" r="90000"/>
+                              </a14:imgEffect>
+                            </a14:imgLayer>
+                          </a14:imgProps>
+                        </a:ext>
+                        <a:ext uri="{28A0092B-C50C-407E-A947-70E740481C1C}">
+                          <a14:useLocalDpi xmlns:a14="http://schemas.microsoft.com/office/drawing/2010/main" val="0"/>
+                        </a:ext>
+                      </a:extLst>
+                    </a:blip>
+                    <a:srcRect l="22800" t="28575" r="23073" b="30040"/>
+                    <a:stretch/>
+                  </pic:blipFill>
+                  <pic:spPr bwMode="auto">
+                    <a:xfrm>
+                      <a:off x="0" y="0"/>
+                      <a:ext cx="1352437" cy="1033145"/>
+                    </a:xfrm>
+                    <a:prstGeom prst="rect">
+                      <a:avLst/>
+                    </a:prstGeom>
+                    <a:ln>
+                      <a:noFill/>
+                    </a:ln>
+                    <a:extLst>
+                      <a:ext uri="{53640926-AAD7-44D8-BBD7-CCE9431645EC}">
+                        <a14:shadowObscured xmlns:a14="http://schemas.microsoft.com/office/drawing/2010/main"/>
+                      </a:ext>
+                    </a:extLst>
+                  </pic:spPr>
+                </pic:pic>
+              </a:graphicData>
+            </a:graphic>
+            <wp14:sizeRelH relativeFrom="page">
+              <wp14:pctWidth>0</wp14:pctWidth>
+            </wp14:sizeRelH>
+            <wp14:sizeRelV relativeFrom="page">
+              <wp14:pctHeight>0</wp14:pctHeight>
+            </wp14:sizeRelV>
+          </wp:anchor>
+        </w:drawing>
+      </w:r>
+      <w:r>
+        <w:drawing>
+          <wp:anchor distT="0" distB="0" distL="114300" distR="114300" simplePos="0" relativeHeight="251661312" behindDoc="0" locked="0" layoutInCell="1" allowOverlap="1" wp14:anchorId="6FF58020" wp14:editId="38414289">
+            <wp:simplePos x="0" y="0"/>
+            <wp:positionH relativeFrom="column">
+              <wp:posOffset>2130425</wp:posOffset>
+            </wp:positionH>
+            <wp:positionV relativeFrom="paragraph">
+              <wp:posOffset>15240</wp:posOffset>
+            </wp:positionV>
+            <wp:extent cx="1638300" cy="1269365"/>
+            <wp:effectExtent l="0" t="0" r="0" b="0"/>
+            <wp:wrapNone/>
+            <wp:docPr id="5" name="Picture 5"/>
+            <wp:cNvGraphicFramePr>
+              <a:graphicFrameLocks xmlns:a="http://schemas.openxmlformats.org/drawingml/2006/main" noChangeAspect="1"/>
+            </wp:cNvGraphicFramePr>
+            <a:graphic xmlns:a="http://schemas.openxmlformats.org/drawingml/2006/main">
+              <a:graphicData uri="http://schemas.openxmlformats.org/drawingml/2006/picture">
+                <pic:pic xmlns:pic="http://schemas.openxmlformats.org/drawingml/2006/picture">
+                  <pic:nvPicPr>
+                    <pic:cNvPr id="0" name="Picture 2"/>
+                    <pic:cNvPicPr>
+                      <a:picLocks noChangeAspect="1" noChangeArrowheads="1"/>
+                    </pic:cNvPicPr>
+                  </pic:nvPicPr>
+                  <pic:blipFill>
+                    <a:blip r:embed="rId7" cstate="print">
+                      <a:biLevel thresh="50000"/>
+                      <a:extLst>
+                        <a:ext uri="{BEBA8EAE-BF5A-486C-A8C5-ECC9F3942E4B}">
+                          <a14:imgProps xmlns:a14="http://schemas.microsoft.com/office/drawing/2010/main">
+                            <a14:imgLayer r:embed="rId8">
+                              <a14:imgEffect>
+                                <a14:backgroundRemoval t="10000" b="90000" l="10000" r="90000">
+                                  <a14:foregroundMark x1="21959" y1="40348" x2="21959" y2="40348"/>
+                                  <a14:foregroundMark x1="62275" y1="47605" x2="62275" y2="47605"/>
+                                  <a14:foregroundMark x1="67793" y1="43977" x2="67793" y2="43977"/>
+                                  <a14:foregroundMark x1="53266" y1="43541" x2="53266" y2="43541"/>
+                                  <a14:foregroundMark x1="52815" y1="36720" x2="52815" y2="36720"/>
+                                  <a14:foregroundMark x1="49099" y1="38607" x2="49099" y2="38607"/>
+                                  <a14:foregroundMark x1="21509" y1="68215" x2="21509" y2="68215"/>
+                                  <a14:foregroundMark x1="21171" y1="67779" x2="21171" y2="67779"/>
+                                  <a14:foregroundMark x1="22973" y1="66328" x2="22973" y2="66328"/>
+                                </a14:backgroundRemoval>
+                              </a14:imgEffect>
+                            </a14:imgLayer>
+                          </a14:imgProps>
+                        </a:ext>
+                        <a:ext uri="{28A0092B-C50C-407E-A947-70E740481C1C}">
+                          <a14:useLocalDpi xmlns:a14="http://schemas.microsoft.com/office/drawing/2010/main" val="0"/>
+                        </a:ext>
+                      </a:extLst>
+                    </a:blip>
+                    <a:srcRect/>
+                    <a:stretch>
+                      <a:fillRect/>
+                    </a:stretch>
+                  </pic:blipFill>
+                  <pic:spPr bwMode="auto">
+                    <a:xfrm>
+                      <a:off x="0" y="0"/>
+                      <a:ext cx="1638300" cy="1269365"/>
+                    </a:xfrm>
+                    <a:prstGeom prst="rect">
+                      <a:avLst/>
+                    </a:prstGeom>
+                    <a:noFill/>
+                    <a:ln>
+                      <a:noFill/>
+                    </a:ln>
+                  </pic:spPr>
+                </pic:pic>
+              </a:graphicData>
+            </a:graphic>
+            <wp14:sizeRelH relativeFrom="page">
+              <wp14:pctWidth>0</wp14:pctWidth>
+            </wp14:sizeRelH>
+            <wp14:sizeRelV relativeFrom="page">
+              <wp14:pctHeight>0</wp14:pctHeight>
+            </wp14:sizeRelV>
+          </wp:anchor>
+        </w:drawing>
+      </w:r>
+      <w:r>
+        <w:rPr>
+          <w:b/>
+          <w:bCs/>
+          <w:lang w:val="en-US"/>
+        </w:rPr>
+        <w:drawing>
+          <wp:anchor distT="0" distB="0" distL="114300" distR="114300" simplePos="0" relativeHeight="251660288" behindDoc="0" locked="0" layoutInCell="1" allowOverlap="1" wp14:anchorId="3AA265CD" wp14:editId="03282FC2">
+            <wp:simplePos x="0" y="0"/>
+            <wp:positionH relativeFrom="column">
+              <wp:posOffset>4352925</wp:posOffset>
+            </wp:positionH>
+            <wp:positionV relativeFrom="paragraph">
+              <wp:posOffset>9525</wp:posOffset>
+            </wp:positionV>
+            <wp:extent cx="1135760" cy="1183005"/>
+            <wp:effectExtent l="0" t="0" r="0" b="0"/>
+            <wp:wrapNone/>
+            <wp:docPr id="4" name="Picture 4"/>
+            <wp:cNvGraphicFramePr>
+              <a:graphicFrameLocks xmlns:a="http://schemas.openxmlformats.org/drawingml/2006/main" noChangeAspect="1"/>
+            </wp:cNvGraphicFramePr>
+            <a:graphic xmlns:a="http://schemas.openxmlformats.org/drawingml/2006/main">
+              <a:graphicData uri="http://schemas.openxmlformats.org/drawingml/2006/picture">
+                <pic:pic xmlns:pic="http://schemas.openxmlformats.org/drawingml/2006/picture">
+                  <pic:nvPicPr>
+                    <pic:cNvPr id="0" name="Picture 1"/>
+                    <pic:cNvPicPr>
+                      <a:picLocks noChangeAspect="1" noChangeArrowheads="1"/>
+                    </pic:cNvPicPr>
+                  </pic:nvPicPr>
+                  <pic:blipFill rotWithShape="1">
+                    <a:blip r:embed="rId9" cstate="print">
+                      <a:biLevel thresh="50000"/>
+                      <a:extLst>
+                        <a:ext uri="{BEBA8EAE-BF5A-486C-A8C5-ECC9F3942E4B}">
+                          <a14:imgProps xmlns:a14="http://schemas.microsoft.com/office/drawing/2010/main">
+                            <a14:imgLayer r:embed="rId10">
+                              <a14:imgEffect>
+                                <a14:backgroundRemoval t="10000" b="90000" l="10000" r="90000"/>
+                              </a14:imgEffect>
+                            </a14:imgLayer>
+                          </a14:imgProps>
+                        </a:ext>
+                        <a:ext uri="{28A0092B-C50C-407E-A947-70E740481C1C}">
+                          <a14:useLocalDpi xmlns:a14="http://schemas.microsoft.com/office/drawing/2010/main" val="0"/>
+                        </a:ext>
+                      </a:extLst>
+                    </a:blip>
+                    <a:srcRect l="17364" t="38893" r="37418" b="25761"/>
+                    <a:stretch/>
+                  </pic:blipFill>
+                  <pic:spPr bwMode="auto">
+                    <a:xfrm>
+                      <a:off x="0" y="0"/>
+                      <a:ext cx="1135760" cy="1183005"/>
+                    </a:xfrm>
+                    <a:prstGeom prst="rect">
+                      <a:avLst/>
+                    </a:prstGeom>
+                    <a:noFill/>
+                    <a:ln>
+                      <a:noFill/>
+                    </a:ln>
+                    <a:extLst>
+                      <a:ext uri="{53640926-AAD7-44D8-BBD7-CCE9431645EC}">
+                        <a14:shadowObscured xmlns:a14="http://schemas.microsoft.com/office/drawing/2010/main"/>
+                      </a:ext>
+                    </a:extLst>
+                  </pic:spPr>
+                </pic:pic>
+              </a:graphicData>
+            </a:graphic>
+            <wp14:sizeRelH relativeFrom="page">
+              <wp14:pctWidth>0</wp14:pctWidth>
+            </wp14:sizeRelH>
+            <wp14:sizeRelV relativeFrom="page">
+              <wp14:pctHeight>0</wp14:pctHeight>
+            </wp14:sizeRelV>
+          </wp:anchor>
+        </w:drawing>
+      </w:r>
+      <w:r>
+        <w:rPr>
+          <w:b/>
+          <w:bCs/>
+          <w:lang w:val="en-US"/>
+        </w:rPr>
+        <w:t xml:space="preserve">KOMISARIAT </w:t>
+      </w:r>
+      <w:r>
+        <w:rPr>
+          <w:b/>
+          <w:bCs/>
+        </w:rPr>
+        <w:t>ARYA SURALAYA BUMIAYU</w:t>
+      </w:r>
+    </w:p>
+    <w:tbl>
+      <w:tblPr>
+        <w:tblStyle w:val="TableGrid"/>
+        <w:tblW w:w="0" w:type="auto"/>
+        <w:jc w:val="center"/>
+        <w:tblBorders>
+          <w:top w:val="none" w:sz="0" w:space="0" w:color="auto"/>
+          <w:left w:val="none" w:sz="0" w:space="0" w:color="auto"/>
+          <w:bottom w:val="none" w:sz="0" w:space="0" w:color="auto"/>
+          <w:right w:val="none" w:sz="0" w:space="0" w:color="auto"/>
+          <w:insideH w:val="none" w:sz="0" w:space="0" w:color="auto"/>
+          <w:insideV w:val="none" w:sz="0" w:space="0" w:color="auto"/>
+        </w:tblBorders>
+        <w:tblLook w:val="04A0" w:firstRow="1" w:lastRow="0" w:firstColumn="1" w:lastColumn="0" w:noHBand="0" w:noVBand="1"/>
+      </w:tblPr>
+      <w:tblGrid>
+        <w:gridCol w:w="3085"/>
+        <w:gridCol w:w="3085"/>
+        <w:gridCol w:w="3085"/>
+      </w:tblGrid>
+      <w:tr>
+        <w:trPr>
+          <w:trHeight w:val="1346"/>
+          <w:jc w:val="center"/>
+        </w:trPr>
+        <w:tc>
+          <w:tcPr>
+            <w:tcW w:w="3085" w:type="dxa"/>
+            <w:vAlign w:val="center"/>
+          </w:tcPr>
+          <w:p>
+            <w:pPr>
+              <w:rPr>
+                <w:lang w:val="en-US"/>
+              </w:rPr>
+            </w:pPr>
+          </w:p>
+        </w:tc>
+        <w:tc>
+          <w:tcPr>
+            <w:tcW w:w="3085" w:type="dxa"/>
+            <w:vAlign w:val="center"/>
+          </w:tcPr>
+          <w:p>
+            <w:pPr>
+              <w:rPr>
+                <w:lang w:val="en-US"/>
+              </w:rPr>
+            </w:pPr>
+          </w:p>
+        </w:tc>
+        <w:tc>
+          <w:tcPr>
+            <w:tcW w:w="3085" w:type="dxa"/>
+            <w:vAlign w:val="center"/>
+          </w:tcPr>
+          <w:p>
+            <w:pPr>
+              <w:rPr>
+                <w:lang w:val="en-US"/>
+              </w:rPr>
+            </w:pPr>
+          </w:p>
+        </w:tc>
+      </w:tr>
+      <w:tr>
+        <w:trPr>
+          <w:trHeight w:val="333"/>
+          <w:jc w:val="center"/>
+        </w:trPr>
+        <w:tc>
+          <w:tcPr>
+            <w:tcW w:w="3085" w:type="dxa"/>
+            <w:vAlign w:val="center"/>
+          </w:tcPr>
+          <w:p>
+            <w:pPr>
+              <w:jc w:val="center"/>
+              <w:rPr>
+                <w:b/>
+                <w:bCs/>
+                <w:lang w:val="en-US"/>
+              </w:rPr>
+            </w:pPr>
+            <w:r>
+              <w:rPr>
+                <w:b/>
+                <w:bCs/>
+                <w:lang w:val="en-US"/>
+              </w:rPr>
+              <w:t>Rikza Agung Trivianto</w:t>
+            </w:r>
+          </w:p>
+        </w:tc>
+        <w:tc>
+          <w:tcPr>
+            <w:tcW w:w="3085" w:type="dxa"/>
+            <w:vAlign w:val="center"/>
+          </w:tcPr>
+          <w:p>
+            <w:pPr>
+              <w:jc w:val="center"/>
+              <w:rPr>
+                <w:b/>
+                <w:bCs/>
+                <w:lang w:val="en-US"/>
+              </w:rPr>
+            </w:pPr>
+            <w:r>
+              <w:rPr>
+                <w:b/>
+                <w:bCs/>
+                <w:lang w:val="en-US"/>
+              </w:rPr>
+              <w:t>Mila Ulfaturro’iqoh</w:t>
+            </w:r>
+          </w:p>
+        </w:tc>
+        <w:tc>
+          <w:tcPr>
+            <w:tcW w:w="3085" w:type="dxa"/>
+            <w:vAlign w:val="center"/>
+          </w:tcPr>
+          <w:p>
+            <w:pPr>
+              <w:jc w:val="center"/>
+              <w:rPr>
+                <w:b/>
+                <w:bCs/>
+                <w:lang w:val="en-US"/>
+              </w:rPr>
+            </w:pPr>
+            <w:r>
+              <w:rPr>
+                <w:b/>
+                <w:bCs/>
+                <w:lang w:val="en-US"/>
+              </w:rPr>
+              <w:t>Khasriyatun</w:t>
+            </w:r>
+          </w:p>
+        </w:tc>
+      </w:tr>
+      <w:tr>
+        <w:trPr>
+          <w:trHeight w:val="333"/>
+          <w:jc w:val="center"/>
+        </w:trPr>
+        <w:tc>
+          <w:tcPr>
+            <w:tcW w:w="3085" w:type="dxa"/>
+            <w:vAlign w:val="center"/>
+          </w:tcPr>
+          <w:p>
+            <w:pPr>
+              <w:jc w:val="center"/>
+              <w:rPr>
+                <w:lang w:val="en-US"/>
+              </w:rPr>
+            </w:pPr>
+            <w:r>
+              <w:rPr>
+                <w:lang w:val="en-US"/>
+              </w:rPr>
+              <w:t>Ketua</w:t>
+            </w:r>
+          </w:p>
+        </w:tc>
+        <w:tc>
+          <w:tcPr>
+            <w:tcW w:w="3085" w:type="dxa"/>
+            <w:vAlign w:val="center"/>
+          </w:tcPr>
+          <w:p>
+            <w:pPr>
+              <w:jc w:val="center"/>
+              <w:rPr>
+                <w:lang w:val="en-US"/>
+              </w:rPr>
+            </w:pPr>
+            <w:r>
+              <w:rPr>
+                <w:lang w:val="en-US"/>
+              </w:rPr>
+              <w:t>Sekretaris</w:t>
+            </w:r>
+          </w:p>
+        </w:tc>
+        <w:tc>
+          <w:tcPr>
+            <w:tcW w:w="3085" w:type="dxa"/>
+            <w:vAlign w:val="center"/>
+          </w:tcPr>
+          <w:p>
+            <w:pPr>
+              <w:jc w:val="center"/>
+              <w:rPr>
+                <w:lang w:val="en-US"/>
+              </w:rPr>
+            </w:pPr>
+            <w:r>
+              <w:rPr>
+                <w:lang w:val="en-US"/>
+              </w:rPr>
+              <w:t>Anggota</w:t>
+            </w:r>
+          </w:p>
+        </w:tc>
+      </w:tr>
+    </w:tbl>
+    <w:p>
+      <w:pPr>
+        <w:spacing w:after="0"/>
+      </w:pPr>
+    </w:p>
     <w:p>
       <w:pPr>
         <w:spacing w:after="0" w:line="240" w:lineRule="auto"/>
@@ -1557,6 +3150,182 @@
     </w:lvl>
   </w:abstractNum>
   <w:abstractNum w:abstractNumId="3" w15:restartNumberingAfterBreak="0">
+    <w:nsid w:val="1D267609"/>
+    <w:multiLevelType w:val="hybridMultilevel"/>
+    <w:tmpl w:val="211ECA06"/>
+    <w:lvl w:ilvl="0" w:tplc="3809000F">
+      <w:start w:val="1"/>
+      <w:numFmt w:val="decimal"/>
+      <w:lvlText w:val="%1."/>
+      <w:lvlJc w:val="left"/>
+      <w:pPr>
+        <w:ind w:left="720" w:hanging="360"/>
+      </w:pPr>
+    </w:lvl>
+    <w:lvl w:ilvl="1" w:tplc="38090019" w:tentative="1">
+      <w:start w:val="1"/>
+      <w:numFmt w:val="lowerLetter"/>
+      <w:lvlText w:val="%2."/>
+      <w:lvlJc w:val="left"/>
+      <w:pPr>
+        <w:ind w:left="1440" w:hanging="360"/>
+      </w:pPr>
+    </w:lvl>
+    <w:lvl w:ilvl="2" w:tplc="3809001B" w:tentative="1">
+      <w:start w:val="1"/>
+      <w:numFmt w:val="lowerRoman"/>
+      <w:lvlText w:val="%3."/>
+      <w:lvlJc w:val="right"/>
+      <w:pPr>
+        <w:ind w:left="2160" w:hanging="180"/>
+      </w:pPr>
+    </w:lvl>
+    <w:lvl w:ilvl="3" w:tplc="3809000F" w:tentative="1">
+      <w:start w:val="1"/>
+      <w:numFmt w:val="decimal"/>
+      <w:lvlText w:val="%4."/>
+      <w:lvlJc w:val="left"/>
+      <w:pPr>
+        <w:ind w:left="2880" w:hanging="360"/>
+      </w:pPr>
+    </w:lvl>
+    <w:lvl w:ilvl="4" w:tplc="38090019" w:tentative="1">
+      <w:start w:val="1"/>
+      <w:numFmt w:val="lowerLetter"/>
+      <w:lvlText w:val="%5."/>
+      <w:lvlJc w:val="left"/>
+      <w:pPr>
+        <w:ind w:left="3600" w:hanging="360"/>
+      </w:pPr>
+    </w:lvl>
+    <w:lvl w:ilvl="5" w:tplc="3809001B" w:tentative="1">
+      <w:start w:val="1"/>
+      <w:numFmt w:val="lowerRoman"/>
+      <w:lvlText w:val="%6."/>
+      <w:lvlJc w:val="right"/>
+      <w:pPr>
+        <w:ind w:left="4320" w:hanging="180"/>
+      </w:pPr>
+    </w:lvl>
+    <w:lvl w:ilvl="6" w:tplc="3809000F" w:tentative="1">
+      <w:start w:val="1"/>
+      <w:numFmt w:val="decimal"/>
+      <w:lvlText w:val="%7."/>
+      <w:lvlJc w:val="left"/>
+      <w:pPr>
+        <w:ind w:left="5040" w:hanging="360"/>
+      </w:pPr>
+    </w:lvl>
+    <w:lvl w:ilvl="7" w:tplc="38090019" w:tentative="1">
+      <w:start w:val="1"/>
+      <w:numFmt w:val="lowerLetter"/>
+      <w:lvlText w:val="%8."/>
+      <w:lvlJc w:val="left"/>
+      <w:pPr>
+        <w:ind w:left="5760" w:hanging="360"/>
+      </w:pPr>
+    </w:lvl>
+    <w:lvl w:ilvl="8" w:tplc="3809001B" w:tentative="1">
+      <w:start w:val="1"/>
+      <w:numFmt w:val="lowerRoman"/>
+      <w:lvlText w:val="%9."/>
+      <w:lvlJc w:val="right"/>
+      <w:pPr>
+        <w:ind w:left="6480" w:hanging="180"/>
+      </w:pPr>
+    </w:lvl>
+  </w:abstractNum>
+  <w:abstractNum w:abstractNumId="4" w15:restartNumberingAfterBreak="0">
+    <w:nsid w:val="1D6F671E"/>
+    <w:multiLevelType w:val="hybridMultilevel"/>
+    <w:tmpl w:val="D4205474"/>
+    <w:lvl w:ilvl="0" w:tplc="5D004628">
+      <w:start w:val="1"/>
+      <w:numFmt w:val="decimal"/>
+      <w:lvlText w:val="%1."/>
+      <w:lvlJc w:val="left"/>
+      <w:pPr>
+        <w:ind w:left="720" w:hanging="360"/>
+      </w:pPr>
+      <w:rPr>
+        <w:b w:val="0"/>
+        <w:bCs w:val="0"/>
+      </w:rPr>
+    </w:lvl>
+    <w:lvl w:ilvl="1" w:tplc="38090019" w:tentative="1">
+      <w:start w:val="1"/>
+      <w:numFmt w:val="lowerLetter"/>
+      <w:lvlText w:val="%2."/>
+      <w:lvlJc w:val="left"/>
+      <w:pPr>
+        <w:ind w:left="1440" w:hanging="360"/>
+      </w:pPr>
+    </w:lvl>
+    <w:lvl w:ilvl="2" w:tplc="3809001B" w:tentative="1">
+      <w:start w:val="1"/>
+      <w:numFmt w:val="lowerRoman"/>
+      <w:lvlText w:val="%3."/>
+      <w:lvlJc w:val="right"/>
+      <w:pPr>
+        <w:ind w:left="2160" w:hanging="180"/>
+      </w:pPr>
+    </w:lvl>
+    <w:lvl w:ilvl="3" w:tplc="3809000F" w:tentative="1">
+      <w:start w:val="1"/>
+      <w:numFmt w:val="decimal"/>
+      <w:lvlText w:val="%4."/>
+      <w:lvlJc w:val="left"/>
+      <w:pPr>
+        <w:ind w:left="2880" w:hanging="360"/>
+      </w:pPr>
+    </w:lvl>
+    <w:lvl w:ilvl="4" w:tplc="38090019" w:tentative="1">
+      <w:start w:val="1"/>
+      <w:numFmt w:val="lowerLetter"/>
+      <w:lvlText w:val="%5."/>
+      <w:lvlJc w:val="left"/>
+      <w:pPr>
+        <w:ind w:left="3600" w:hanging="360"/>
+      </w:pPr>
+    </w:lvl>
+    <w:lvl w:ilvl="5" w:tplc="3809001B" w:tentative="1">
+      <w:start w:val="1"/>
+      <w:numFmt w:val="lowerRoman"/>
+      <w:lvlText w:val="%6."/>
+      <w:lvlJc w:val="right"/>
+      <w:pPr>
+        <w:ind w:left="4320" w:hanging="180"/>
+      </w:pPr>
+    </w:lvl>
+    <w:lvl w:ilvl="6" w:tplc="3809000F" w:tentative="1">
+      <w:start w:val="1"/>
+      <w:numFmt w:val="decimal"/>
+      <w:lvlText w:val="%7."/>
+      <w:lvlJc w:val="left"/>
+      <w:pPr>
+        <w:ind w:left="5040" w:hanging="360"/>
+      </w:pPr>
+    </w:lvl>
+    <w:lvl w:ilvl="7" w:tplc="38090019" w:tentative="1">
+      <w:start w:val="1"/>
+      <w:numFmt w:val="lowerLetter"/>
+      <w:lvlText w:val="%8."/>
+      <w:lvlJc w:val="left"/>
+      <w:pPr>
+        <w:ind w:left="5760" w:hanging="360"/>
+      </w:pPr>
+    </w:lvl>
+    <w:lvl w:ilvl="8" w:tplc="3809001B" w:tentative="1">
+      <w:start w:val="1"/>
+      <w:numFmt w:val="lowerRoman"/>
+      <w:lvlText w:val="%9."/>
+      <w:lvlJc w:val="right"/>
+      <w:pPr>
+        <w:ind w:left="6480" w:hanging="180"/>
+      </w:pPr>
+    </w:lvl>
+  </w:abstractNum>
+  <w:abstractNum w:abstractNumId="5" w15:restartNumberingAfterBreak="0">
     <w:nsid w:val="1E6653A5"/>
     <w:multiLevelType w:val="hybridMultilevel"/>
     <w:tmpl w:val="83FA8F7A"/>
@@ -1645,7 +3414,93 @@
       </w:pPr>
     </w:lvl>
   </w:abstractNum>
-  <w:abstractNum w:abstractNumId="4" w15:restartNumberingAfterBreak="0">
+  <w:abstractNum w:abstractNumId="6" w15:restartNumberingAfterBreak="0">
+    <w:nsid w:val="1FA00161"/>
+    <w:multiLevelType w:val="hybridMultilevel"/>
+    <w:tmpl w:val="4D7C21AC"/>
+    <w:lvl w:ilvl="0" w:tplc="38090015">
+      <w:start w:val="1"/>
+      <w:numFmt w:val="upperLetter"/>
+      <w:lvlText w:val="%1."/>
+      <w:lvlJc w:val="left"/>
+      <w:pPr>
+        <w:ind w:left="360" w:hanging="360"/>
+      </w:pPr>
+    </w:lvl>
+    <w:lvl w:ilvl="1" w:tplc="38090019" w:tentative="1">
+      <w:start w:val="1"/>
+      <w:numFmt w:val="lowerLetter"/>
+      <w:lvlText w:val="%2."/>
+      <w:lvlJc w:val="left"/>
+      <w:pPr>
+        <w:ind w:left="1080" w:hanging="360"/>
+      </w:pPr>
+    </w:lvl>
+    <w:lvl w:ilvl="2" w:tplc="3809001B" w:tentative="1">
+      <w:start w:val="1"/>
+      <w:numFmt w:val="lowerRoman"/>
+      <w:lvlText w:val="%3."/>
+      <w:lvlJc w:val="right"/>
+      <w:pPr>
+        <w:ind w:left="1800" w:hanging="180"/>
+      </w:pPr>
+    </w:lvl>
+    <w:lvl w:ilvl="3" w:tplc="3809000F" w:tentative="1">
+      <w:start w:val="1"/>
+      <w:numFmt w:val="decimal"/>
+      <w:lvlText w:val="%4."/>
+      <w:lvlJc w:val="left"/>
+      <w:pPr>
+        <w:ind w:left="2520" w:hanging="360"/>
+      </w:pPr>
+    </w:lvl>
+    <w:lvl w:ilvl="4" w:tplc="38090019" w:tentative="1">
+      <w:start w:val="1"/>
+      <w:numFmt w:val="lowerLetter"/>
+      <w:lvlText w:val="%5."/>
+      <w:lvlJc w:val="left"/>
+      <w:pPr>
+        <w:ind w:left="3240" w:hanging="360"/>
+      </w:pPr>
+    </w:lvl>
+    <w:lvl w:ilvl="5" w:tplc="3809001B" w:tentative="1">
+      <w:start w:val="1"/>
+      <w:numFmt w:val="lowerRoman"/>
+      <w:lvlText w:val="%6."/>
+      <w:lvlJc w:val="right"/>
+      <w:pPr>
+        <w:ind w:left="3960" w:hanging="180"/>
+      </w:pPr>
+    </w:lvl>
+    <w:lvl w:ilvl="6" w:tplc="3809000F" w:tentative="1">
+      <w:start w:val="1"/>
+      <w:numFmt w:val="decimal"/>
+      <w:lvlText w:val="%7."/>
+      <w:lvlJc w:val="left"/>
+      <w:pPr>
+        <w:ind w:left="4680" w:hanging="360"/>
+      </w:pPr>
+    </w:lvl>
+    <w:lvl w:ilvl="7" w:tplc="38090019" w:tentative="1">
+      <w:start w:val="1"/>
+      <w:numFmt w:val="lowerLetter"/>
+      <w:lvlText w:val="%8."/>
+      <w:lvlJc w:val="left"/>
+      <w:pPr>
+        <w:ind w:left="5400" w:hanging="360"/>
+      </w:pPr>
+    </w:lvl>
+    <w:lvl w:ilvl="8" w:tplc="3809001B" w:tentative="1">
+      <w:start w:val="1"/>
+      <w:numFmt w:val="lowerRoman"/>
+      <w:lvlText w:val="%9."/>
+      <w:lvlJc w:val="right"/>
+      <w:pPr>
+        <w:ind w:left="6120" w:hanging="180"/>
+      </w:pPr>
+    </w:lvl>
+  </w:abstractNum>
+  <w:abstractNum w:abstractNumId="7" w15:restartNumberingAfterBreak="0">
     <w:nsid w:val="20F87FEB"/>
     <w:multiLevelType w:val="hybridMultilevel"/>
     <w:tmpl w:val="405A29D4"/>
@@ -1731,7 +3586,7 @@
       </w:pPr>
     </w:lvl>
   </w:abstractNum>
-  <w:abstractNum w:abstractNumId="5" w15:restartNumberingAfterBreak="0">
+  <w:abstractNum w:abstractNumId="8" w15:restartNumberingAfterBreak="0">
     <w:nsid w:val="26DB56DC"/>
     <w:multiLevelType w:val="hybridMultilevel"/>
     <w:tmpl w:val="EA04473A"/>
@@ -1821,7 +3676,7 @@
       </w:pPr>
     </w:lvl>
   </w:abstractNum>
-  <w:abstractNum w:abstractNumId="6" w15:restartNumberingAfterBreak="0">
+  <w:abstractNum w:abstractNumId="9" w15:restartNumberingAfterBreak="0">
     <w:nsid w:val="2A9F58DF"/>
     <w:multiLevelType w:val="hybridMultilevel"/>
     <w:tmpl w:val="7222F214"/>
@@ -1907,7 +3762,7 @@
       </w:pPr>
     </w:lvl>
   </w:abstractNum>
-  <w:abstractNum w:abstractNumId="7" w15:restartNumberingAfterBreak="0">
+  <w:abstractNum w:abstractNumId="10" w15:restartNumberingAfterBreak="0">
     <w:nsid w:val="2B1C7A79"/>
     <w:multiLevelType w:val="hybridMultilevel"/>
     <w:tmpl w:val="AAD4F7BE"/>
@@ -1993,7 +3848,7 @@
       </w:pPr>
     </w:lvl>
   </w:abstractNum>
-  <w:abstractNum w:abstractNumId="8" w15:restartNumberingAfterBreak="0">
+  <w:abstractNum w:abstractNumId="11" w15:restartNumberingAfterBreak="0">
     <w:nsid w:val="37463DEF"/>
     <w:multiLevelType w:val="hybridMultilevel"/>
     <w:tmpl w:val="8D4C1654"/>
@@ -2079,7 +3934,97 @@
       </w:pPr>
     </w:lvl>
   </w:abstractNum>
-  <w:abstractNum w:abstractNumId="9" w15:restartNumberingAfterBreak="0">
+  <w:abstractNum w:abstractNumId="12" w15:restartNumberingAfterBreak="0">
+    <w:nsid w:val="3A020DE9"/>
+    <w:multiLevelType w:val="hybridMultilevel"/>
+    <w:tmpl w:val="5C1ACF30"/>
+    <w:lvl w:ilvl="0" w:tplc="C86C743A">
+      <w:start w:val="1"/>
+      <w:numFmt w:val="lowerLetter"/>
+      <w:lvlText w:val="%1."/>
+      <w:lvlJc w:val="left"/>
+      <w:pPr>
+        <w:ind w:left="1080" w:hanging="360"/>
+      </w:pPr>
+      <w:rPr>
+        <w:rFonts w:hint="default"/>
+        <w:b w:val="0"/>
+      </w:rPr>
+    </w:lvl>
+    <w:lvl w:ilvl="1" w:tplc="38090019" w:tentative="1">
+      <w:start w:val="1"/>
+      <w:numFmt w:val="lowerLetter"/>
+      <w:lvlText w:val="%2."/>
+      <w:lvlJc w:val="left"/>
+      <w:pPr>
+        <w:ind w:left="1800" w:hanging="360"/>
+      </w:pPr>
+    </w:lvl>
+    <w:lvl w:ilvl="2" w:tplc="3809001B" w:tentative="1">
+      <w:start w:val="1"/>
+      <w:numFmt w:val="lowerRoman"/>
+      <w:lvlText w:val="%3."/>
+      <w:lvlJc w:val="right"/>
+      <w:pPr>
+        <w:ind w:left="2520" w:hanging="180"/>
+      </w:pPr>
+    </w:lvl>
+    <w:lvl w:ilvl="3" w:tplc="3809000F" w:tentative="1">
+      <w:start w:val="1"/>
+      <w:numFmt w:val="decimal"/>
+      <w:lvlText w:val="%4."/>
+      <w:lvlJc w:val="left"/>
+      <w:pPr>
+        <w:ind w:left="3240" w:hanging="360"/>
+      </w:pPr>
+    </w:lvl>
+    <w:lvl w:ilvl="4" w:tplc="38090019" w:tentative="1">
+      <w:start w:val="1"/>
+      <w:numFmt w:val="lowerLetter"/>
+      <w:lvlText w:val="%5."/>
+      <w:lvlJc w:val="left"/>
+      <w:pPr>
+        <w:ind w:left="3960" w:hanging="360"/>
+      </w:pPr>
+    </w:lvl>
+    <w:lvl w:ilvl="5" w:tplc="3809001B" w:tentative="1">
+      <w:start w:val="1"/>
+      <w:numFmt w:val="lowerRoman"/>
+      <w:lvlText w:val="%6."/>
+      <w:lvlJc w:val="right"/>
+      <w:pPr>
+        <w:ind w:left="4680" w:hanging="180"/>
+      </w:pPr>
+    </w:lvl>
+    <w:lvl w:ilvl="6" w:tplc="3809000F" w:tentative="1">
+      <w:start w:val="1"/>
+      <w:numFmt w:val="decimal"/>
+      <w:lvlText w:val="%7."/>
+      <w:lvlJc w:val="left"/>
+      <w:pPr>
+        <w:ind w:left="5400" w:hanging="360"/>
+      </w:pPr>
+    </w:lvl>
+    <w:lvl w:ilvl="7" w:tplc="38090019" w:tentative="1">
+      <w:start w:val="1"/>
+      <w:numFmt w:val="lowerLetter"/>
+      <w:lvlText w:val="%8."/>
+      <w:lvlJc w:val="left"/>
+      <w:pPr>
+        <w:ind w:left="6120" w:hanging="360"/>
+      </w:pPr>
+    </w:lvl>
+    <w:lvl w:ilvl="8" w:tplc="3809001B" w:tentative="1">
+      <w:start w:val="1"/>
+      <w:numFmt w:val="lowerRoman"/>
+      <w:lvlText w:val="%9."/>
+      <w:lvlJc w:val="right"/>
+      <w:pPr>
+        <w:ind w:left="6840" w:hanging="180"/>
+      </w:pPr>
+    </w:lvl>
+  </w:abstractNum>
+  <w:abstractNum w:abstractNumId="13" w15:restartNumberingAfterBreak="0">
     <w:nsid w:val="3AB159E9"/>
     <w:multiLevelType w:val="hybridMultilevel"/>
     <w:tmpl w:val="0AFCC2F8"/>
@@ -2165,7 +4110,7 @@
       </w:pPr>
     </w:lvl>
   </w:abstractNum>
-  <w:abstractNum w:abstractNumId="10" w15:restartNumberingAfterBreak="0">
+  <w:abstractNum w:abstractNumId="14" w15:restartNumberingAfterBreak="0">
     <w:nsid w:val="433A41DD"/>
     <w:multiLevelType w:val="hybridMultilevel"/>
     <w:tmpl w:val="173A55F0"/>
@@ -2251,7 +4196,185 @@
       </w:pPr>
     </w:lvl>
   </w:abstractNum>
-  <w:abstractNum w:abstractNumId="11" w15:restartNumberingAfterBreak="0">
+  <w:abstractNum w:abstractNumId="15" w15:restartNumberingAfterBreak="0">
+    <w:nsid w:val="47E847CE"/>
+    <w:multiLevelType w:val="hybridMultilevel"/>
+    <w:tmpl w:val="044E7748"/>
+    <w:lvl w:ilvl="0" w:tplc="3809000F">
+      <w:start w:val="1"/>
+      <w:numFmt w:val="decimal"/>
+      <w:lvlText w:val="%1."/>
+      <w:lvlJc w:val="left"/>
+      <w:pPr>
+        <w:ind w:left="1080" w:hanging="360"/>
+      </w:pPr>
+      <w:rPr>
+        <w:rFonts w:hint="default"/>
+      </w:rPr>
+    </w:lvl>
+    <w:lvl w:ilvl="1" w:tplc="38090019" w:tentative="1">
+      <w:start w:val="1"/>
+      <w:numFmt w:val="lowerLetter"/>
+      <w:lvlText w:val="%2."/>
+      <w:lvlJc w:val="left"/>
+      <w:pPr>
+        <w:ind w:left="1800" w:hanging="360"/>
+      </w:pPr>
+    </w:lvl>
+    <w:lvl w:ilvl="2" w:tplc="3809001B" w:tentative="1">
+      <w:start w:val="1"/>
+      <w:numFmt w:val="lowerRoman"/>
+      <w:lvlText w:val="%3."/>
+      <w:lvlJc w:val="right"/>
+      <w:pPr>
+        <w:ind w:left="2520" w:hanging="180"/>
+      </w:pPr>
+    </w:lvl>
+    <w:lvl w:ilvl="3" w:tplc="3809000F" w:tentative="1">
+      <w:start w:val="1"/>
+      <w:numFmt w:val="decimal"/>
+      <w:lvlText w:val="%4."/>
+      <w:lvlJc w:val="left"/>
+      <w:pPr>
+        <w:ind w:left="3240" w:hanging="360"/>
+      </w:pPr>
+    </w:lvl>
+    <w:lvl w:ilvl="4" w:tplc="38090019" w:tentative="1">
+      <w:start w:val="1"/>
+      <w:numFmt w:val="lowerLetter"/>
+      <w:lvlText w:val="%5."/>
+      <w:lvlJc w:val="left"/>
+      <w:pPr>
+        <w:ind w:left="3960" w:hanging="360"/>
+      </w:pPr>
+    </w:lvl>
+    <w:lvl w:ilvl="5" w:tplc="3809001B" w:tentative="1">
+      <w:start w:val="1"/>
+      <w:numFmt w:val="lowerRoman"/>
+      <w:lvlText w:val="%6."/>
+      <w:lvlJc w:val="right"/>
+      <w:pPr>
+        <w:ind w:left="4680" w:hanging="180"/>
+      </w:pPr>
+    </w:lvl>
+    <w:lvl w:ilvl="6" w:tplc="3809000F" w:tentative="1">
+      <w:start w:val="1"/>
+      <w:numFmt w:val="decimal"/>
+      <w:lvlText w:val="%7."/>
+      <w:lvlJc w:val="left"/>
+      <w:pPr>
+        <w:ind w:left="5400" w:hanging="360"/>
+      </w:pPr>
+    </w:lvl>
+    <w:lvl w:ilvl="7" w:tplc="38090019" w:tentative="1">
+      <w:start w:val="1"/>
+      <w:numFmt w:val="lowerLetter"/>
+      <w:lvlText w:val="%8."/>
+      <w:lvlJc w:val="left"/>
+      <w:pPr>
+        <w:ind w:left="6120" w:hanging="360"/>
+      </w:pPr>
+    </w:lvl>
+    <w:lvl w:ilvl="8" w:tplc="3809001B" w:tentative="1">
+      <w:start w:val="1"/>
+      <w:numFmt w:val="lowerRoman"/>
+      <w:lvlText w:val="%9."/>
+      <w:lvlJc w:val="right"/>
+      <w:pPr>
+        <w:ind w:left="6840" w:hanging="180"/>
+      </w:pPr>
+    </w:lvl>
+  </w:abstractNum>
+  <w:abstractNum w:abstractNumId="16" w15:restartNumberingAfterBreak="0">
+    <w:nsid w:val="49EF20E0"/>
+    <w:multiLevelType w:val="hybridMultilevel"/>
+    <w:tmpl w:val="C0A400B8"/>
+    <w:lvl w:ilvl="0" w:tplc="36386652">
+      <w:start w:val="1"/>
+      <w:numFmt w:val="lowerLetter"/>
+      <w:lvlText w:val="%1."/>
+      <w:lvlJc w:val="left"/>
+      <w:pPr>
+        <w:ind w:left="1080" w:hanging="360"/>
+      </w:pPr>
+      <w:rPr>
+        <w:rFonts w:hint="default"/>
+      </w:rPr>
+    </w:lvl>
+    <w:lvl w:ilvl="1" w:tplc="38090019" w:tentative="1">
+      <w:start w:val="1"/>
+      <w:numFmt w:val="lowerLetter"/>
+      <w:lvlText w:val="%2."/>
+      <w:lvlJc w:val="left"/>
+      <w:pPr>
+        <w:ind w:left="1800" w:hanging="360"/>
+      </w:pPr>
+    </w:lvl>
+    <w:lvl w:ilvl="2" w:tplc="3809001B" w:tentative="1">
+      <w:start w:val="1"/>
+      <w:numFmt w:val="lowerRoman"/>
+      <w:lvlText w:val="%3."/>
+      <w:lvlJc w:val="right"/>
+      <w:pPr>
+        <w:ind w:left="2520" w:hanging="180"/>
+      </w:pPr>
+    </w:lvl>
+    <w:lvl w:ilvl="3" w:tplc="3809000F" w:tentative="1">
+      <w:start w:val="1"/>
+      <w:numFmt w:val="decimal"/>
+      <w:lvlText w:val="%4."/>
+      <w:lvlJc w:val="left"/>
+      <w:pPr>
+        <w:ind w:left="3240" w:hanging="360"/>
+      </w:pPr>
+    </w:lvl>
+    <w:lvl w:ilvl="4" w:tplc="38090019" w:tentative="1">
+      <w:start w:val="1"/>
+      <w:numFmt w:val="lowerLetter"/>
+      <w:lvlText w:val="%5."/>
+      <w:lvlJc w:val="left"/>
+      <w:pPr>
+        <w:ind w:left="3960" w:hanging="360"/>
+      </w:pPr>
+    </w:lvl>
+    <w:lvl w:ilvl="5" w:tplc="3809001B" w:tentative="1">
+      <w:start w:val="1"/>
+      <w:numFmt w:val="lowerRoman"/>
+      <w:lvlText w:val="%6."/>
+      <w:lvlJc w:val="right"/>
+      <w:pPr>
+        <w:ind w:left="4680" w:hanging="180"/>
+      </w:pPr>
+    </w:lvl>
+    <w:lvl w:ilvl="6" w:tplc="3809000F" w:tentative="1">
+      <w:start w:val="1"/>
+      <w:numFmt w:val="decimal"/>
+      <w:lvlText w:val="%7."/>
+      <w:lvlJc w:val="left"/>
+      <w:pPr>
+        <w:ind w:left="5400" w:hanging="360"/>
+      </w:pPr>
+    </w:lvl>
+    <w:lvl w:ilvl="7" w:tplc="38090019" w:tentative="1">
+      <w:start w:val="1"/>
+      <w:numFmt w:val="lowerLetter"/>
+      <w:lvlText w:val="%8."/>
+      <w:lvlJc w:val="left"/>
+      <w:pPr>
+        <w:ind w:left="6120" w:hanging="360"/>
+      </w:pPr>
+    </w:lvl>
+    <w:lvl w:ilvl="8" w:tplc="3809001B" w:tentative="1">
+      <w:start w:val="1"/>
+      <w:numFmt w:val="lowerRoman"/>
+      <w:lvlText w:val="%9."/>
+      <w:lvlJc w:val="right"/>
+      <w:pPr>
+        <w:ind w:left="6840" w:hanging="180"/>
+      </w:pPr>
+    </w:lvl>
+  </w:abstractNum>
+  <w:abstractNum w:abstractNumId="17" w15:restartNumberingAfterBreak="0">
     <w:nsid w:val="4A350A18"/>
     <w:multiLevelType w:val="hybridMultilevel"/>
     <w:tmpl w:val="D774F7D6"/>
@@ -2337,7 +4460,7 @@
       </w:pPr>
     </w:lvl>
   </w:abstractNum>
-  <w:abstractNum w:abstractNumId="12" w15:restartNumberingAfterBreak="0">
+  <w:abstractNum w:abstractNumId="18" w15:restartNumberingAfterBreak="0">
     <w:nsid w:val="4B053BC7"/>
     <w:multiLevelType w:val="hybridMultilevel"/>
     <w:tmpl w:val="12848FDC"/>
@@ -2423,7 +4546,7 @@
       </w:pPr>
     </w:lvl>
   </w:abstractNum>
-  <w:abstractNum w:abstractNumId="13" w15:restartNumberingAfterBreak="0">
+  <w:abstractNum w:abstractNumId="19" w15:restartNumberingAfterBreak="0">
     <w:nsid w:val="66437539"/>
     <w:multiLevelType w:val="hybridMultilevel"/>
     <w:tmpl w:val="1D84C3B6"/>
@@ -2512,7 +4635,7 @@
       </w:pPr>
     </w:lvl>
   </w:abstractNum>
-  <w:abstractNum w:abstractNumId="14" w15:restartNumberingAfterBreak="0">
+  <w:abstractNum w:abstractNumId="20" w15:restartNumberingAfterBreak="0">
     <w:nsid w:val="6D5A598D"/>
     <w:multiLevelType w:val="hybridMultilevel"/>
     <w:tmpl w:val="196E0030"/>
@@ -2601,50 +4724,161 @@
       </w:pPr>
     </w:lvl>
   </w:abstractNum>
+  <w:abstractNum w:abstractNumId="21" w15:restartNumberingAfterBreak="0">
+    <w:nsid w:val="7856501E"/>
+    <w:multiLevelType w:val="hybridMultilevel"/>
+    <w:tmpl w:val="7E668D0E"/>
+    <w:lvl w:ilvl="0" w:tplc="E444A0F4">
+      <w:start w:val="1"/>
+      <w:numFmt w:val="lowerLetter"/>
+      <w:lvlText w:val="%1."/>
+      <w:lvlJc w:val="left"/>
+      <w:pPr>
+        <w:ind w:left="1080" w:hanging="360"/>
+      </w:pPr>
+      <w:rPr>
+        <w:b w:val="0"/>
+        <w:bCs w:val="0"/>
+      </w:rPr>
+    </w:lvl>
+    <w:lvl w:ilvl="1" w:tplc="38090019" w:tentative="1">
+      <w:start w:val="1"/>
+      <w:numFmt w:val="lowerLetter"/>
+      <w:lvlText w:val="%2."/>
+      <w:lvlJc w:val="left"/>
+      <w:pPr>
+        <w:ind w:left="1800" w:hanging="360"/>
+      </w:pPr>
+    </w:lvl>
+    <w:lvl w:ilvl="2" w:tplc="3809001B" w:tentative="1">
+      <w:start w:val="1"/>
+      <w:numFmt w:val="lowerRoman"/>
+      <w:lvlText w:val="%3."/>
+      <w:lvlJc w:val="right"/>
+      <w:pPr>
+        <w:ind w:left="2520" w:hanging="180"/>
+      </w:pPr>
+    </w:lvl>
+    <w:lvl w:ilvl="3" w:tplc="3809000F" w:tentative="1">
+      <w:start w:val="1"/>
+      <w:numFmt w:val="decimal"/>
+      <w:lvlText w:val="%4."/>
+      <w:lvlJc w:val="left"/>
+      <w:pPr>
+        <w:ind w:left="3240" w:hanging="360"/>
+      </w:pPr>
+    </w:lvl>
+    <w:lvl w:ilvl="4" w:tplc="38090019" w:tentative="1">
+      <w:start w:val="1"/>
+      <w:numFmt w:val="lowerLetter"/>
+      <w:lvlText w:val="%5."/>
+      <w:lvlJc w:val="left"/>
+      <w:pPr>
+        <w:ind w:left="3960" w:hanging="360"/>
+      </w:pPr>
+    </w:lvl>
+    <w:lvl w:ilvl="5" w:tplc="3809001B" w:tentative="1">
+      <w:start w:val="1"/>
+      <w:numFmt w:val="lowerRoman"/>
+      <w:lvlText w:val="%6."/>
+      <w:lvlJc w:val="right"/>
+      <w:pPr>
+        <w:ind w:left="4680" w:hanging="180"/>
+      </w:pPr>
+    </w:lvl>
+    <w:lvl w:ilvl="6" w:tplc="3809000F" w:tentative="1">
+      <w:start w:val="1"/>
+      <w:numFmt w:val="decimal"/>
+      <w:lvlText w:val="%7."/>
+      <w:lvlJc w:val="left"/>
+      <w:pPr>
+        <w:ind w:left="5400" w:hanging="360"/>
+      </w:pPr>
+    </w:lvl>
+    <w:lvl w:ilvl="7" w:tplc="38090019" w:tentative="1">
+      <w:start w:val="1"/>
+      <w:numFmt w:val="lowerLetter"/>
+      <w:lvlText w:val="%8."/>
+      <w:lvlJc w:val="left"/>
+      <w:pPr>
+        <w:ind w:left="6120" w:hanging="360"/>
+      </w:pPr>
+    </w:lvl>
+    <w:lvl w:ilvl="8" w:tplc="3809001B" w:tentative="1">
+      <w:start w:val="1"/>
+      <w:numFmt w:val="lowerRoman"/>
+      <w:lvlText w:val="%9."/>
+      <w:lvlJc w:val="right"/>
+      <w:pPr>
+        <w:ind w:left="6840" w:hanging="180"/>
+      </w:pPr>
+    </w:lvl>
+  </w:abstractNum>
   <w:num w:numId="1">
-    <w:abstractNumId w:val="14"/>
+    <w:abstractNumId w:val="20"/>
   </w:num>
   <w:num w:numId="2">
-    <w:abstractNumId w:val="5"/>
+    <w:abstractNumId w:val="8"/>
   </w:num>
   <w:num w:numId="3">
     <w:abstractNumId w:val="0"/>
   </w:num>
   <w:num w:numId="4">
-    <w:abstractNumId w:val="8"/>
+    <w:abstractNumId w:val="11"/>
   </w:num>
   <w:num w:numId="5">
     <w:abstractNumId w:val="1"/>
   </w:num>
   <w:num w:numId="6">
-    <w:abstractNumId w:val="13"/>
+    <w:abstractNumId w:val="19"/>
   </w:num>
   <w:num w:numId="7">
-    <w:abstractNumId w:val="6"/>
+    <w:abstractNumId w:val="9"/>
   </w:num>
   <w:num w:numId="8">
-    <w:abstractNumId w:val="7"/>
+    <w:abstractNumId w:val="10"/>
   </w:num>
   <w:num w:numId="9">
     <w:abstractNumId w:val="2"/>
   </w:num>
   <w:num w:numId="10">
+    <w:abstractNumId w:val="7"/>
+  </w:num>
+  <w:num w:numId="11">
+    <w:abstractNumId w:val="18"/>
+  </w:num>
+  <w:num w:numId="12">
+    <w:abstractNumId w:val="13"/>
+  </w:num>
+  <w:num w:numId="13">
+    <w:abstractNumId w:val="14"/>
+  </w:num>
+  <w:num w:numId="14">
+    <w:abstractNumId w:val="17"/>
+  </w:num>
+  <w:num w:numId="15">
+    <w:abstractNumId w:val="5"/>
+  </w:num>
+  <w:num w:numId="16">
+    <w:abstractNumId w:val="6"/>
+  </w:num>
+  <w:num w:numId="17">
     <w:abstractNumId w:val="4"/>
   </w:num>
-  <w:num w:numId="11">
+  <w:num w:numId="18">
+    <w:abstractNumId w:val="21"/>
+  </w:num>
+  <w:num w:numId="19">
     <w:abstractNumId w:val="12"/>
   </w:num>
-  <w:num w:numId="12">
-    <w:abstractNumId w:val="9"/>
+  <w:num w:numId="20">
+    <w:abstractNumId w:val="3"/>
   </w:num>
-  <w:num w:numId="13">
-    <w:abstractNumId w:val="10"/>
+  <w:num w:numId="21">
+    <w:abstractNumId w:val="16"/>
   </w:num>
-  <w:num w:numId="14">
-    <w:abstractNumId w:val="11"/>
-  </w:num>
-  <w:num w:numId="15">
-    <w:abstractNumId w:val="3"/>
+  <w:num w:numId="22">
+    <w:abstractNumId w:val="15"/>
   </w:num>
 </w:numbering>
 </file>

--- a/RTK VII/Draft/RTK VII - Komisi A.docx
+++ b/RTK VII/Draft/RTK VII - Komisi A.docx
@@ -9,6 +9,40 @@
         <w:rPr>
           <w:b/>
           <w:bCs/>
+          <w:lang w:val="en-US"/>
+        </w:rPr>
+      </w:pPr>
+      <w:r>
+        <w:rPr>
+          <w:b/>
+          <w:bCs/>
+        </w:rPr>
+        <w:t>KOMISI A</w:t>
+      </w:r>
+      <w:r>
+        <w:rPr>
+          <w:b/>
+          <w:bCs/>
+          <w:lang w:val="en-US"/>
+        </w:rPr>
+        <w:t xml:space="preserve"> </w:t>
+      </w:r>
+      <w:r>
+        <w:rPr>
+          <w:b/>
+          <w:bCs/>
+          <w:lang w:val="en-US"/>
+        </w:rPr>
+        <w:t>RTK VII</w:t>
+      </w:r>
+    </w:p>
+    <w:p>
+      <w:pPr>
+        <w:spacing w:after="0" w:line="240" w:lineRule="auto"/>
+        <w:jc w:val="center"/>
+        <w:rPr>
+          <w:b/>
+          <w:bCs/>
         </w:rPr>
       </w:pPr>
       <w:r>
@@ -24,30 +58,7 @@
           <w:bCs/>
           <w:lang w:val="en-US"/>
         </w:rPr>
-        <w:t xml:space="preserve"> </w:t>
-      </w:r>
-      <w:r>
-        <w:rPr>
-          <w:b/>
-          <w:bCs/>
-        </w:rPr>
-        <w:t>KOMISI A</w:t>
-      </w:r>
-      <w:r>
-        <w:rPr>
-          <w:b/>
-          <w:bCs/>
-          <w:lang w:val="en-US"/>
-        </w:rPr>
-        <w:t xml:space="preserve"> </w:t>
-      </w:r>
-      <w:r>
-        <w:rPr>
-          <w:b/>
-          <w:bCs/>
-          <w:lang w:val="en-US"/>
-        </w:rPr>
-        <w:t>RTK VII</w:t>
+        <w:t xml:space="preserve"> GARIS BESAR HALUAN ORGANISASI</w:t>
       </w:r>
     </w:p>
     <w:p>
@@ -1701,6 +1712,12 @@
         <w:rPr>
           <w:lang w:val="en-US"/>
         </w:rPr>
+        <w:t xml:space="preserve">Garis Besar Haluan Organisasi tentang </w:t>
+      </w:r>
+      <w:r>
+        <w:rPr>
+          <w:lang w:val="en-US"/>
+        </w:rPr>
         <w:t>Strategi dan Pengembangan Organisasi</w:t>
       </w:r>
       <w:r>
@@ -1938,6 +1955,12 @@
         <w:rPr>
           <w:lang w:val="en-US"/>
         </w:rPr>
+        <w:t xml:space="preserve">Garis Besar Haluan Organisasi tentang </w:t>
+      </w:r>
+      <w:r>
+        <w:rPr>
+          <w:lang w:val="en-US"/>
+        </w:rPr>
         <w:t>Strategi dan Pengembangan Organisasi</w:t>
       </w:r>
     </w:p>
@@ -2006,6 +2029,12 @@
       </w:r>
       <w:r>
         <w:tab/>
+      </w:r>
+      <w:r>
+        <w:rPr>
+          <w:lang w:val="en-US"/>
+        </w:rPr>
+        <w:t xml:space="preserve">Garis Besar Haluan Organisasi tentang </w:t>
       </w:r>
       <w:r>
         <w:rPr>
